--- a/3/CSS_1.docx
+++ b/3/CSS_1.docx
@@ -1407,235 +1407,275 @@
         </w:rPr>
       </w:pPr>
       <w:r>
-        <w:rPr/>
-      </w:r>
-    </w:p>
-    <w:p>
-      <w:pPr>
-        <w:pStyle w:val="Normal"/>
-        <w:rPr>
-          <w:b/>
-          <w:b/>
-        </w:rPr>
-      </w:pPr>
-      <w:r>
-        <w:rPr/>
-      </w:r>
-    </w:p>
-    <w:p>
-      <w:pPr>
-        <w:pStyle w:val="Normal"/>
-        <w:rPr>
-          <w:b/>
-          <w:b/>
-        </w:rPr>
-      </w:pPr>
-      <w:r>
-        <w:rPr/>
-      </w:r>
-    </w:p>
-    <w:p>
-      <w:pPr>
-        <w:pStyle w:val="Normal"/>
-        <w:rPr>
-          <w:b/>
-          <w:b/>
-        </w:rPr>
-      </w:pPr>
-      <w:r>
-        <w:rPr/>
-      </w:r>
-    </w:p>
-    <w:p>
-      <w:pPr>
-        <w:pStyle w:val="Normal"/>
-        <w:rPr>
-          <w:b/>
-          <w:b/>
-        </w:rPr>
-      </w:pPr>
-      <w:r>
-        <w:rPr/>
-      </w:r>
-    </w:p>
-    <w:p>
-      <w:pPr>
-        <w:pStyle w:val="Normal"/>
-        <w:rPr>
-          <w:b/>
-          <w:b/>
-        </w:rPr>
-      </w:pPr>
-      <w:r>
-        <w:rPr/>
-      </w:r>
-    </w:p>
-    <w:p>
-      <w:pPr>
-        <w:pStyle w:val="Normal"/>
-        <w:rPr>
-          <w:b/>
-          <w:b/>
-        </w:rPr>
-      </w:pPr>
-      <w:r>
-        <w:rPr/>
-      </w:r>
-    </w:p>
-    <w:p>
-      <w:pPr>
-        <w:pStyle w:val="Normal"/>
-        <w:rPr>
-          <w:b/>
-          <w:b/>
-        </w:rPr>
-      </w:pPr>
-      <w:r>
-        <w:rPr/>
-      </w:r>
-    </w:p>
-    <w:p>
-      <w:pPr>
-        <w:pStyle w:val="Normal"/>
-        <w:rPr>
-          <w:b/>
-          <w:b/>
-        </w:rPr>
-      </w:pPr>
-      <w:r>
-        <w:rPr/>
-      </w:r>
-    </w:p>
-    <w:p>
-      <w:pPr>
-        <w:pStyle w:val="Normal"/>
-        <w:rPr>
-          <w:b/>
-          <w:b/>
-        </w:rPr>
-      </w:pPr>
-      <w:r>
-        <w:rPr/>
-      </w:r>
-    </w:p>
-    <w:p>
-      <w:pPr>
-        <w:pStyle w:val="Normal"/>
-        <w:rPr>
-          <w:b/>
-          <w:b/>
-        </w:rPr>
-      </w:pPr>
-      <w:r>
-        <w:rPr/>
-      </w:r>
-    </w:p>
-    <w:p>
-      <w:pPr>
-        <w:pStyle w:val="Normal"/>
-        <w:rPr>
-          <w:b/>
-          <w:b/>
-        </w:rPr>
-      </w:pPr>
-      <w:r>
-        <w:rPr/>
-      </w:r>
-    </w:p>
-    <w:p>
-      <w:pPr>
-        <w:pStyle w:val="Normal"/>
-        <w:rPr>
-          <w:b/>
-          <w:b/>
-        </w:rPr>
-      </w:pPr>
-      <w:r>
-        <w:rPr/>
-      </w:r>
-    </w:p>
-    <w:p>
-      <w:pPr>
-        <w:pStyle w:val="Normal"/>
-        <w:rPr>
-          <w:b/>
-          <w:b/>
-        </w:rPr>
-      </w:pPr>
-      <w:r>
-        <w:rPr/>
-      </w:r>
-    </w:p>
-    <w:p>
-      <w:pPr>
-        <w:pStyle w:val="Normal"/>
-        <w:rPr>
-          <w:b/>
-          <w:b/>
-        </w:rPr>
-      </w:pPr>
-      <w:r>
-        <w:rPr/>
-      </w:r>
-    </w:p>
-    <w:p>
-      <w:pPr>
-        <w:pStyle w:val="Normal"/>
-        <w:rPr>
-          <w:b/>
-          <w:b/>
-        </w:rPr>
-      </w:pPr>
-      <w:r>
-        <w:rPr/>
-      </w:r>
-    </w:p>
-    <w:p>
-      <w:pPr>
-        <w:pStyle w:val="Normal"/>
-        <w:rPr>
-          <w:b/>
-          <w:b/>
-        </w:rPr>
-      </w:pPr>
-      <w:r>
-        <w:rPr/>
-      </w:r>
-    </w:p>
-    <w:p>
-      <w:pPr>
-        <w:pStyle w:val="Normal"/>
-        <w:rPr>
-          <w:b/>
-          <w:b/>
-        </w:rPr>
-      </w:pPr>
-      <w:r>
-        <w:rPr/>
-      </w:r>
-    </w:p>
-    <w:p>
-      <w:pPr>
-        <w:pStyle w:val="Normal"/>
-        <w:rPr>
-          <w:b/>
-          <w:b/>
-        </w:rPr>
-      </w:pPr>
-      <w:r>
-        <w:rPr/>
-      </w:r>
-    </w:p>
-    <w:p>
-      <w:pPr>
-        <w:pStyle w:val="Normal"/>
-        <w:rPr>
-          <w:b/>
-          <w:b/>
-        </w:rPr>
-      </w:pPr>
-      <w:r>
-        <w:rPr/>
+        <w:rPr>
+          <w:b/>
+        </w:rPr>
+      </w:r>
+    </w:p>
+    <w:p>
+      <w:pPr>
+        <w:pStyle w:val="Normal"/>
+        <w:rPr>
+          <w:b/>
+          <w:b/>
+        </w:rPr>
+      </w:pPr>
+      <w:r>
+        <w:rPr>
+          <w:b/>
+        </w:rPr>
+      </w:r>
+    </w:p>
+    <w:p>
+      <w:pPr>
+        <w:pStyle w:val="Normal"/>
+        <w:rPr>
+          <w:b/>
+          <w:b/>
+        </w:rPr>
+      </w:pPr>
+      <w:r>
+        <w:rPr>
+          <w:b/>
+        </w:rPr>
+      </w:r>
+    </w:p>
+    <w:p>
+      <w:pPr>
+        <w:pStyle w:val="Normal"/>
+        <w:rPr>
+          <w:b/>
+          <w:b/>
+        </w:rPr>
+      </w:pPr>
+      <w:r>
+        <w:rPr>
+          <w:b/>
+        </w:rPr>
+      </w:r>
+    </w:p>
+    <w:p>
+      <w:pPr>
+        <w:pStyle w:val="Normal"/>
+        <w:rPr>
+          <w:b/>
+          <w:b/>
+        </w:rPr>
+      </w:pPr>
+      <w:r>
+        <w:rPr>
+          <w:b/>
+        </w:rPr>
+      </w:r>
+    </w:p>
+    <w:p>
+      <w:pPr>
+        <w:pStyle w:val="Normal"/>
+        <w:rPr>
+          <w:b/>
+          <w:b/>
+        </w:rPr>
+      </w:pPr>
+      <w:r>
+        <w:rPr>
+          <w:b/>
+        </w:rPr>
+      </w:r>
+    </w:p>
+    <w:p>
+      <w:pPr>
+        <w:pStyle w:val="Normal"/>
+        <w:rPr>
+          <w:b/>
+          <w:b/>
+        </w:rPr>
+      </w:pPr>
+      <w:r>
+        <w:rPr>
+          <w:b/>
+        </w:rPr>
+      </w:r>
+    </w:p>
+    <w:p>
+      <w:pPr>
+        <w:pStyle w:val="Normal"/>
+        <w:rPr>
+          <w:b/>
+          <w:b/>
+        </w:rPr>
+      </w:pPr>
+      <w:r>
+        <w:rPr>
+          <w:b/>
+        </w:rPr>
+      </w:r>
+    </w:p>
+    <w:p>
+      <w:pPr>
+        <w:pStyle w:val="Normal"/>
+        <w:rPr>
+          <w:b/>
+          <w:b/>
+        </w:rPr>
+      </w:pPr>
+      <w:r>
+        <w:rPr>
+          <w:b/>
+        </w:rPr>
+      </w:r>
+    </w:p>
+    <w:p>
+      <w:pPr>
+        <w:pStyle w:val="Normal"/>
+        <w:rPr>
+          <w:b/>
+          <w:b/>
+        </w:rPr>
+      </w:pPr>
+      <w:r>
+        <w:rPr>
+          <w:b/>
+        </w:rPr>
+      </w:r>
+    </w:p>
+    <w:p>
+      <w:pPr>
+        <w:pStyle w:val="Normal"/>
+        <w:rPr>
+          <w:b/>
+          <w:b/>
+        </w:rPr>
+      </w:pPr>
+      <w:r>
+        <w:rPr>
+          <w:b/>
+        </w:rPr>
+      </w:r>
+    </w:p>
+    <w:p>
+      <w:pPr>
+        <w:pStyle w:val="Normal"/>
+        <w:rPr>
+          <w:b/>
+          <w:b/>
+        </w:rPr>
+      </w:pPr>
+      <w:r>
+        <w:rPr>
+          <w:b/>
+        </w:rPr>
+      </w:r>
+    </w:p>
+    <w:p>
+      <w:pPr>
+        <w:pStyle w:val="Normal"/>
+        <w:rPr>
+          <w:b/>
+          <w:b/>
+        </w:rPr>
+      </w:pPr>
+      <w:r>
+        <w:rPr>
+          <w:b/>
+        </w:rPr>
+      </w:r>
+    </w:p>
+    <w:p>
+      <w:pPr>
+        <w:pStyle w:val="Normal"/>
+        <w:rPr>
+          <w:b/>
+          <w:b/>
+        </w:rPr>
+      </w:pPr>
+      <w:r>
+        <w:rPr>
+          <w:b/>
+        </w:rPr>
+      </w:r>
+    </w:p>
+    <w:p>
+      <w:pPr>
+        <w:pStyle w:val="Normal"/>
+        <w:rPr>
+          <w:b/>
+          <w:b/>
+        </w:rPr>
+      </w:pPr>
+      <w:r>
+        <w:rPr>
+          <w:b/>
+        </w:rPr>
+      </w:r>
+    </w:p>
+    <w:p>
+      <w:pPr>
+        <w:pStyle w:val="Normal"/>
+        <w:rPr>
+          <w:b/>
+          <w:b/>
+        </w:rPr>
+      </w:pPr>
+      <w:r>
+        <w:rPr>
+          <w:b/>
+        </w:rPr>
+      </w:r>
+    </w:p>
+    <w:p>
+      <w:pPr>
+        <w:pStyle w:val="Normal"/>
+        <w:rPr>
+          <w:b/>
+          <w:b/>
+        </w:rPr>
+      </w:pPr>
+      <w:r>
+        <w:rPr>
+          <w:b/>
+        </w:rPr>
+      </w:r>
+    </w:p>
+    <w:p>
+      <w:pPr>
+        <w:pStyle w:val="Normal"/>
+        <w:rPr>
+          <w:b/>
+          <w:b/>
+        </w:rPr>
+      </w:pPr>
+      <w:r>
+        <w:rPr>
+          <w:b/>
+        </w:rPr>
+      </w:r>
+    </w:p>
+    <w:p>
+      <w:pPr>
+        <w:pStyle w:val="Normal"/>
+        <w:rPr>
+          <w:b/>
+          <w:b/>
+        </w:rPr>
+      </w:pPr>
+      <w:r>
+        <w:rPr>
+          <w:b/>
+        </w:rPr>
+      </w:r>
+    </w:p>
+    <w:p>
+      <w:pPr>
+        <w:pStyle w:val="Normal"/>
+        <w:rPr>
+          <w:b/>
+          <w:b/>
+        </w:rPr>
+      </w:pPr>
+      <w:r>
+        <w:rPr>
+          <w:b/>
+        </w:rPr>
         <w:drawing>
           <wp:anchor behindDoc="0" distT="0" distB="0" distL="0" distR="0" simplePos="0" locked="0" layoutInCell="0" allowOverlap="1" relativeHeight="17">
             <wp:simplePos x="0" y="0"/>
@@ -1769,6 +1809,51 @@
       </w:pPr>
       <w:r>
         <w:rPr/>
+        <w:drawing>
+          <wp:anchor behindDoc="0" distT="0" distB="0" distL="0" distR="0" simplePos="0" locked="0" layoutInCell="0" allowOverlap="1" relativeHeight="19">
+            <wp:simplePos x="0" y="0"/>
+            <wp:positionH relativeFrom="column">
+              <wp:align>center</wp:align>
+            </wp:positionH>
+            <wp:positionV relativeFrom="paragraph">
+              <wp:posOffset>635</wp:posOffset>
+            </wp:positionV>
+            <wp:extent cx="5400040" cy="3312795"/>
+            <wp:effectExtent l="0" t="0" r="0" b="0"/>
+            <wp:wrapSquare wrapText="largest"/>
+            <wp:docPr id="18" name="Image6" descr=""/>
+            <wp:cNvGraphicFramePr>
+              <a:graphicFrameLocks xmlns:a="http://schemas.openxmlformats.org/drawingml/2006/main" noChangeAspect="1"/>
+            </wp:cNvGraphicFramePr>
+            <a:graphic xmlns:a="http://schemas.openxmlformats.org/drawingml/2006/main">
+              <a:graphicData uri="http://schemas.openxmlformats.org/drawingml/2006/picture">
+                <pic:pic xmlns:pic="http://schemas.openxmlformats.org/drawingml/2006/picture">
+                  <pic:nvPicPr>
+                    <pic:cNvPr id="18" name="Image6" descr=""/>
+                    <pic:cNvPicPr>
+                      <a:picLocks noChangeAspect="1" noChangeArrowheads="1"/>
+                    </pic:cNvPicPr>
+                  </pic:nvPicPr>
+                  <pic:blipFill>
+                    <a:blip r:embed="rId19"/>
+                    <a:stretch>
+                      <a:fillRect/>
+                    </a:stretch>
+                  </pic:blipFill>
+                  <pic:spPr bwMode="auto">
+                    <a:xfrm>
+                      <a:off x="0" y="0"/>
+                      <a:ext cx="5400040" cy="3312795"/>
+                    </a:xfrm>
+                    <a:prstGeom prst="rect">
+                      <a:avLst/>
+                    </a:prstGeom>
+                  </pic:spPr>
+                </pic:pic>
+              </a:graphicData>
+            </a:graphic>
+          </wp:anchor>
+        </w:drawing>
       </w:r>
     </w:p>
     <w:p>
@@ -1793,6 +1878,385 @@
         <w:rPr/>
       </w:pPr>
       <w:r>
+        <w:rPr/>
+        <w:drawing>
+          <wp:anchor behindDoc="0" distT="0" distB="0" distL="0" distR="0" simplePos="0" locked="0" layoutInCell="0" allowOverlap="1" relativeHeight="20">
+            <wp:simplePos x="0" y="0"/>
+            <wp:positionH relativeFrom="column">
+              <wp:posOffset>0</wp:posOffset>
+            </wp:positionH>
+            <wp:positionV relativeFrom="paragraph">
+              <wp:posOffset>635</wp:posOffset>
+            </wp:positionV>
+            <wp:extent cx="5400040" cy="3117850"/>
+            <wp:effectExtent l="0" t="0" r="0" b="0"/>
+            <wp:wrapSquare wrapText="largest"/>
+            <wp:docPr id="19" name="Image7" descr=""/>
+            <wp:cNvGraphicFramePr>
+              <a:graphicFrameLocks xmlns:a="http://schemas.openxmlformats.org/drawingml/2006/main" noChangeAspect="1"/>
+            </wp:cNvGraphicFramePr>
+            <a:graphic xmlns:a="http://schemas.openxmlformats.org/drawingml/2006/main">
+              <a:graphicData uri="http://schemas.openxmlformats.org/drawingml/2006/picture">
+                <pic:pic xmlns:pic="http://schemas.openxmlformats.org/drawingml/2006/picture">
+                  <pic:nvPicPr>
+                    <pic:cNvPr id="19" name="Image7" descr=""/>
+                    <pic:cNvPicPr>
+                      <a:picLocks noChangeAspect="1" noChangeArrowheads="1"/>
+                    </pic:cNvPicPr>
+                  </pic:nvPicPr>
+                  <pic:blipFill>
+                    <a:blip r:embed="rId20"/>
+                    <a:stretch>
+                      <a:fillRect/>
+                    </a:stretch>
+                  </pic:blipFill>
+                  <pic:spPr bwMode="auto">
+                    <a:xfrm>
+                      <a:off x="0" y="0"/>
+                      <a:ext cx="5400040" cy="3117850"/>
+                    </a:xfrm>
+                    <a:prstGeom prst="rect">
+                      <a:avLst/>
+                    </a:prstGeom>
+                  </pic:spPr>
+                </pic:pic>
+              </a:graphicData>
+            </a:graphic>
+          </wp:anchor>
+        </w:drawing>
+      </w:r>
+    </w:p>
+    <w:p>
+      <w:pPr>
+        <w:pStyle w:val="Normal"/>
+        <w:rPr>
+          <w:b/>
+          <w:b/>
+        </w:rPr>
+      </w:pPr>
+      <w:r>
+        <w:rPr>
+          <w:b/>
+        </w:rPr>
+      </w:r>
+    </w:p>
+    <w:p>
+      <w:pPr>
+        <w:pStyle w:val="Normal"/>
+        <w:rPr>
+          <w:b/>
+          <w:b/>
+        </w:rPr>
+      </w:pPr>
+      <w:r>
+        <w:rPr>
+          <w:b/>
+        </w:rPr>
+      </w:r>
+    </w:p>
+    <w:p>
+      <w:pPr>
+        <w:pStyle w:val="Normal"/>
+        <w:rPr>
+          <w:b/>
+          <w:b/>
+        </w:rPr>
+      </w:pPr>
+      <w:r>
+        <w:rPr>
+          <w:b/>
+        </w:rPr>
+      </w:r>
+    </w:p>
+    <w:p>
+      <w:pPr>
+        <w:pStyle w:val="Normal"/>
+        <w:rPr>
+          <w:b/>
+          <w:b/>
+        </w:rPr>
+      </w:pPr>
+      <w:r>
+        <w:rPr>
+          <w:b/>
+        </w:rPr>
+      </w:r>
+    </w:p>
+    <w:p>
+      <w:pPr>
+        <w:pStyle w:val="Normal"/>
+        <w:rPr>
+          <w:b/>
+          <w:b/>
+        </w:rPr>
+      </w:pPr>
+      <w:r>
+        <w:rPr>
+          <w:b/>
+        </w:rPr>
+        <w:drawing>
+          <wp:anchor behindDoc="0" distT="0" distB="0" distL="0" distR="0" simplePos="0" locked="0" layoutInCell="0" allowOverlap="1" relativeHeight="21">
+            <wp:simplePos x="0" y="0"/>
+            <wp:positionH relativeFrom="column">
+              <wp:posOffset>9525</wp:posOffset>
+            </wp:positionH>
+            <wp:positionV relativeFrom="paragraph">
+              <wp:posOffset>10160</wp:posOffset>
+            </wp:positionV>
+            <wp:extent cx="2827655" cy="4652645"/>
+            <wp:effectExtent l="0" t="0" r="0" b="0"/>
+            <wp:wrapSquare wrapText="largest"/>
+            <wp:docPr id="20" name="Image8" descr=""/>
+            <wp:cNvGraphicFramePr>
+              <a:graphicFrameLocks xmlns:a="http://schemas.openxmlformats.org/drawingml/2006/main" noChangeAspect="1"/>
+            </wp:cNvGraphicFramePr>
+            <a:graphic xmlns:a="http://schemas.openxmlformats.org/drawingml/2006/main">
+              <a:graphicData uri="http://schemas.openxmlformats.org/drawingml/2006/picture">
+                <pic:pic xmlns:pic="http://schemas.openxmlformats.org/drawingml/2006/picture">
+                  <pic:nvPicPr>
+                    <pic:cNvPr id="20" name="Image8" descr=""/>
+                    <pic:cNvPicPr>
+                      <a:picLocks noChangeAspect="1" noChangeArrowheads="1"/>
+                    </pic:cNvPicPr>
+                  </pic:nvPicPr>
+                  <pic:blipFill>
+                    <a:blip r:embed="rId21"/>
+                    <a:stretch>
+                      <a:fillRect/>
+                    </a:stretch>
+                  </pic:blipFill>
+                  <pic:spPr bwMode="auto">
+                    <a:xfrm>
+                      <a:off x="0" y="0"/>
+                      <a:ext cx="2827655" cy="4652645"/>
+                    </a:xfrm>
+                    <a:prstGeom prst="rect">
+                      <a:avLst/>
+                    </a:prstGeom>
+                  </pic:spPr>
+                </pic:pic>
+              </a:graphicData>
+            </a:graphic>
+          </wp:anchor>
+        </w:drawing>
+      </w:r>
+    </w:p>
+    <w:p>
+      <w:pPr>
+        <w:pStyle w:val="Normal"/>
+        <w:rPr>
+          <w:b/>
+          <w:b/>
+        </w:rPr>
+      </w:pPr>
+      <w:r>
+        <w:rPr>
+          <w:b/>
+        </w:rPr>
+      </w:r>
+    </w:p>
+    <w:p>
+      <w:pPr>
+        <w:pStyle w:val="Normal"/>
+        <w:rPr>
+          <w:b/>
+          <w:b/>
+        </w:rPr>
+      </w:pPr>
+      <w:r>
+        <w:rPr>
+          <w:b/>
+        </w:rPr>
+      </w:r>
+    </w:p>
+    <w:p>
+      <w:pPr>
+        <w:pStyle w:val="Normal"/>
+        <w:rPr>
+          <w:b/>
+          <w:b/>
+        </w:rPr>
+      </w:pPr>
+      <w:r>
+        <w:rPr>
+          <w:b/>
+        </w:rPr>
+      </w:r>
+    </w:p>
+    <w:p>
+      <w:pPr>
+        <w:pStyle w:val="Normal"/>
+        <w:rPr>
+          <w:b/>
+          <w:b/>
+        </w:rPr>
+      </w:pPr>
+      <w:r>
+        <w:rPr>
+          <w:b/>
+        </w:rPr>
+      </w:r>
+    </w:p>
+    <w:p>
+      <w:pPr>
+        <w:pStyle w:val="Normal"/>
+        <w:rPr>
+          <w:b/>
+          <w:b/>
+        </w:rPr>
+      </w:pPr>
+      <w:r>
+        <w:rPr>
+          <w:b/>
+        </w:rPr>
+      </w:r>
+    </w:p>
+    <w:p>
+      <w:pPr>
+        <w:pStyle w:val="Normal"/>
+        <w:rPr>
+          <w:b/>
+          <w:b/>
+        </w:rPr>
+      </w:pPr>
+      <w:r>
+        <w:rPr>
+          <w:b/>
+        </w:rPr>
+      </w:r>
+    </w:p>
+    <w:p>
+      <w:pPr>
+        <w:pStyle w:val="Normal"/>
+        <w:rPr>
+          <w:b/>
+          <w:b/>
+        </w:rPr>
+      </w:pPr>
+      <w:r>
+        <w:rPr>
+          <w:b/>
+        </w:rPr>
+      </w:r>
+    </w:p>
+    <w:p>
+      <w:pPr>
+        <w:pStyle w:val="Normal"/>
+        <w:rPr>
+          <w:b/>
+          <w:b/>
+        </w:rPr>
+      </w:pPr>
+      <w:r>
+        <w:rPr>
+          <w:b/>
+        </w:rPr>
+      </w:r>
+    </w:p>
+    <w:p>
+      <w:pPr>
+        <w:pStyle w:val="Normal"/>
+        <w:rPr>
+          <w:b/>
+          <w:b/>
+        </w:rPr>
+      </w:pPr>
+      <w:r>
+        <w:rPr>
+          <w:b/>
+        </w:rPr>
+      </w:r>
+    </w:p>
+    <w:p>
+      <w:pPr>
+        <w:pStyle w:val="Normal"/>
+        <w:rPr>
+          <w:b/>
+          <w:b/>
+        </w:rPr>
+      </w:pPr>
+      <w:r>
+        <w:rPr>
+          <w:b/>
+        </w:rPr>
+      </w:r>
+    </w:p>
+    <w:p>
+      <w:pPr>
+        <w:pStyle w:val="Normal"/>
+        <w:rPr>
+          <w:b/>
+          <w:b/>
+        </w:rPr>
+      </w:pPr>
+      <w:r>
+        <w:rPr>
+          <w:b/>
+        </w:rPr>
+      </w:r>
+    </w:p>
+    <w:p>
+      <w:pPr>
+        <w:pStyle w:val="Normal"/>
+        <w:rPr>
+          <w:b/>
+          <w:b/>
+        </w:rPr>
+      </w:pPr>
+      <w:r>
+        <w:rPr>
+          <w:b/>
+        </w:rPr>
+      </w:r>
+    </w:p>
+    <w:p>
+      <w:pPr>
+        <w:pStyle w:val="Normal"/>
+        <w:rPr>
+          <w:b/>
+          <w:b/>
+        </w:rPr>
+      </w:pPr>
+      <w:r>
+        <w:rPr>
+          <w:b/>
+        </w:rPr>
+      </w:r>
+    </w:p>
+    <w:p>
+      <w:pPr>
+        <w:pStyle w:val="Normal"/>
+        <w:rPr>
+          <w:b/>
+          <w:b/>
+        </w:rPr>
+      </w:pPr>
+      <w:r>
+        <w:rPr>
+          <w:b/>
+        </w:rPr>
+      </w:r>
+    </w:p>
+    <w:p>
+      <w:pPr>
+        <w:pStyle w:val="Normal"/>
+        <w:rPr>
+          <w:b/>
+          <w:b/>
+        </w:rPr>
+      </w:pPr>
+      <w:r>
+        <w:rPr>
+          <w:b/>
+        </w:rPr>
+      </w:r>
+    </w:p>
+    <w:p>
+      <w:pPr>
+        <w:pStyle w:val="Normal"/>
+        <w:rPr/>
+      </w:pPr>
+      <w:r>
         <w:rPr>
           <w:b/>
         </w:rPr>
@@ -1809,6 +2273,170 @@
         <w:rPr/>
       </w:pPr>
       <w:r>
+        <w:rPr/>
+        <w:drawing>
+          <wp:anchor behindDoc="0" distT="0" distB="0" distL="0" distR="0" simplePos="0" locked="0" layoutInCell="0" allowOverlap="1" relativeHeight="22">
+            <wp:simplePos x="0" y="0"/>
+            <wp:positionH relativeFrom="column">
+              <wp:align>center</wp:align>
+            </wp:positionH>
+            <wp:positionV relativeFrom="paragraph">
+              <wp:posOffset>635</wp:posOffset>
+            </wp:positionV>
+            <wp:extent cx="1475740" cy="1428750"/>
+            <wp:effectExtent l="0" t="0" r="0" b="0"/>
+            <wp:wrapSquare wrapText="largest"/>
+            <wp:docPr id="21" name="Image9" descr=""/>
+            <wp:cNvGraphicFramePr>
+              <a:graphicFrameLocks xmlns:a="http://schemas.openxmlformats.org/drawingml/2006/main" noChangeAspect="1"/>
+            </wp:cNvGraphicFramePr>
+            <a:graphic xmlns:a="http://schemas.openxmlformats.org/drawingml/2006/main">
+              <a:graphicData uri="http://schemas.openxmlformats.org/drawingml/2006/picture">
+                <pic:pic xmlns:pic="http://schemas.openxmlformats.org/drawingml/2006/picture">
+                  <pic:nvPicPr>
+                    <pic:cNvPr id="21" name="Image9" descr=""/>
+                    <pic:cNvPicPr>
+                      <a:picLocks noChangeAspect="1" noChangeArrowheads="1"/>
+                    </pic:cNvPicPr>
+                  </pic:nvPicPr>
+                  <pic:blipFill>
+                    <a:blip r:embed="rId22"/>
+                    <a:stretch>
+                      <a:fillRect/>
+                    </a:stretch>
+                  </pic:blipFill>
+                  <pic:spPr bwMode="auto">
+                    <a:xfrm>
+                      <a:off x="0" y="0"/>
+                      <a:ext cx="1475740" cy="1428750"/>
+                    </a:xfrm>
+                    <a:prstGeom prst="rect">
+                      <a:avLst/>
+                    </a:prstGeom>
+                  </pic:spPr>
+                </pic:pic>
+              </a:graphicData>
+            </a:graphic>
+          </wp:anchor>
+        </w:drawing>
+      </w:r>
+    </w:p>
+    <w:p>
+      <w:pPr>
+        <w:pStyle w:val="Normal"/>
+        <w:rPr/>
+      </w:pPr>
+      <w:r>
+        <w:rPr/>
+      </w:r>
+    </w:p>
+    <w:p>
+      <w:pPr>
+        <w:pStyle w:val="Normal"/>
+        <w:rPr>
+          <w:b/>
+          <w:b/>
+        </w:rPr>
+      </w:pPr>
+      <w:r>
+        <w:rPr>
+          <w:b/>
+        </w:rPr>
+      </w:r>
+    </w:p>
+    <w:p>
+      <w:pPr>
+        <w:pStyle w:val="Normal"/>
+        <w:rPr>
+          <w:b/>
+          <w:b/>
+        </w:rPr>
+      </w:pPr>
+      <w:r>
+        <w:rPr>
+          <w:b/>
+        </w:rPr>
+      </w:r>
+    </w:p>
+    <w:p>
+      <w:pPr>
+        <w:pStyle w:val="Normal"/>
+        <w:rPr>
+          <w:b/>
+          <w:b/>
+        </w:rPr>
+      </w:pPr>
+      <w:r>
+        <w:rPr>
+          <w:b/>
+        </w:rPr>
+      </w:r>
+    </w:p>
+    <w:p>
+      <w:pPr>
+        <w:pStyle w:val="Normal"/>
+        <w:rPr>
+          <w:b/>
+          <w:b/>
+        </w:rPr>
+      </w:pPr>
+      <w:r>
+        <w:rPr>
+          <w:b/>
+        </w:rPr>
+        <w:drawing>
+          <wp:anchor behindDoc="0" distT="0" distB="0" distL="0" distR="0" simplePos="0" locked="0" layoutInCell="0" allowOverlap="1" relativeHeight="23">
+            <wp:simplePos x="0" y="0"/>
+            <wp:positionH relativeFrom="column">
+              <wp:align>center</wp:align>
+            </wp:positionH>
+            <wp:positionV relativeFrom="paragraph">
+              <wp:posOffset>635</wp:posOffset>
+            </wp:positionV>
+            <wp:extent cx="5400040" cy="3234055"/>
+            <wp:effectExtent l="0" t="0" r="0" b="0"/>
+            <wp:wrapSquare wrapText="largest"/>
+            <wp:docPr id="22" name="Image10" descr=""/>
+            <wp:cNvGraphicFramePr>
+              <a:graphicFrameLocks xmlns:a="http://schemas.openxmlformats.org/drawingml/2006/main" noChangeAspect="1"/>
+            </wp:cNvGraphicFramePr>
+            <a:graphic xmlns:a="http://schemas.openxmlformats.org/drawingml/2006/main">
+              <a:graphicData uri="http://schemas.openxmlformats.org/drawingml/2006/picture">
+                <pic:pic xmlns:pic="http://schemas.openxmlformats.org/drawingml/2006/picture">
+                  <pic:nvPicPr>
+                    <pic:cNvPr id="22" name="Image10" descr=""/>
+                    <pic:cNvPicPr>
+                      <a:picLocks noChangeAspect="1" noChangeArrowheads="1"/>
+                    </pic:cNvPicPr>
+                  </pic:nvPicPr>
+                  <pic:blipFill>
+                    <a:blip r:embed="rId23"/>
+                    <a:stretch>
+                      <a:fillRect/>
+                    </a:stretch>
+                  </pic:blipFill>
+                  <pic:spPr bwMode="auto">
+                    <a:xfrm>
+                      <a:off x="0" y="0"/>
+                      <a:ext cx="5400040" cy="3234055"/>
+                    </a:xfrm>
+                    <a:prstGeom prst="rect">
+                      <a:avLst/>
+                    </a:prstGeom>
+                  </pic:spPr>
+                </pic:pic>
+              </a:graphicData>
+            </a:graphic>
+          </wp:anchor>
+        </w:drawing>
+      </w:r>
+    </w:p>
+    <w:p>
+      <w:pPr>
+        <w:pStyle w:val="Normal"/>
+        <w:rPr/>
+      </w:pPr>
+      <w:r>
         <w:rPr>
           <w:b/>
         </w:rPr>
@@ -1825,6 +2453,206 @@
         <w:rPr/>
       </w:pPr>
       <w:r>
+        <w:rPr/>
+        <w:drawing>
+          <wp:anchor behindDoc="0" distT="0" distB="0" distL="0" distR="0" simplePos="0" locked="0" layoutInCell="0" allowOverlap="1" relativeHeight="24">
+            <wp:simplePos x="0" y="0"/>
+            <wp:positionH relativeFrom="column">
+              <wp:align>center</wp:align>
+            </wp:positionH>
+            <wp:positionV relativeFrom="paragraph">
+              <wp:posOffset>635</wp:posOffset>
+            </wp:positionV>
+            <wp:extent cx="5400040" cy="3037205"/>
+            <wp:effectExtent l="0" t="0" r="0" b="0"/>
+            <wp:wrapSquare wrapText="largest"/>
+            <wp:docPr id="23" name="Image11" descr=""/>
+            <wp:cNvGraphicFramePr>
+              <a:graphicFrameLocks xmlns:a="http://schemas.openxmlformats.org/drawingml/2006/main" noChangeAspect="1"/>
+            </wp:cNvGraphicFramePr>
+            <a:graphic xmlns:a="http://schemas.openxmlformats.org/drawingml/2006/main">
+              <a:graphicData uri="http://schemas.openxmlformats.org/drawingml/2006/picture">
+                <pic:pic xmlns:pic="http://schemas.openxmlformats.org/drawingml/2006/picture">
+                  <pic:nvPicPr>
+                    <pic:cNvPr id="23" name="Image11" descr=""/>
+                    <pic:cNvPicPr>
+                      <a:picLocks noChangeAspect="1" noChangeArrowheads="1"/>
+                    </pic:cNvPicPr>
+                  </pic:nvPicPr>
+                  <pic:blipFill>
+                    <a:blip r:embed="rId24"/>
+                    <a:stretch>
+                      <a:fillRect/>
+                    </a:stretch>
+                  </pic:blipFill>
+                  <pic:spPr bwMode="auto">
+                    <a:xfrm>
+                      <a:off x="0" y="0"/>
+                      <a:ext cx="5400040" cy="3037205"/>
+                    </a:xfrm>
+                    <a:prstGeom prst="rect">
+                      <a:avLst/>
+                    </a:prstGeom>
+                  </pic:spPr>
+                </pic:pic>
+              </a:graphicData>
+            </a:graphic>
+          </wp:anchor>
+        </w:drawing>
+        <w:drawing>
+          <wp:anchor behindDoc="0" distT="0" distB="0" distL="0" distR="0" simplePos="0" locked="0" layoutInCell="0" allowOverlap="1" relativeHeight="25">
+            <wp:simplePos x="0" y="0"/>
+            <wp:positionH relativeFrom="column">
+              <wp:posOffset>-13970</wp:posOffset>
+            </wp:positionH>
+            <wp:positionV relativeFrom="paragraph">
+              <wp:posOffset>3209925</wp:posOffset>
+            </wp:positionV>
+            <wp:extent cx="3161665" cy="704215"/>
+            <wp:effectExtent l="0" t="0" r="0" b="0"/>
+            <wp:wrapSquare wrapText="largest"/>
+            <wp:docPr id="24" name="Image12" descr=""/>
+            <wp:cNvGraphicFramePr>
+              <a:graphicFrameLocks xmlns:a="http://schemas.openxmlformats.org/drawingml/2006/main" noChangeAspect="1"/>
+            </wp:cNvGraphicFramePr>
+            <a:graphic xmlns:a="http://schemas.openxmlformats.org/drawingml/2006/main">
+              <a:graphicData uri="http://schemas.openxmlformats.org/drawingml/2006/picture">
+                <pic:pic xmlns:pic="http://schemas.openxmlformats.org/drawingml/2006/picture">
+                  <pic:nvPicPr>
+                    <pic:cNvPr id="24" name="Image12" descr=""/>
+                    <pic:cNvPicPr>
+                      <a:picLocks noChangeAspect="1" noChangeArrowheads="1"/>
+                    </pic:cNvPicPr>
+                  </pic:nvPicPr>
+                  <pic:blipFill>
+                    <a:blip r:embed="rId25"/>
+                    <a:stretch>
+                      <a:fillRect/>
+                    </a:stretch>
+                  </pic:blipFill>
+                  <pic:spPr bwMode="auto">
+                    <a:xfrm>
+                      <a:off x="0" y="0"/>
+                      <a:ext cx="3161665" cy="704215"/>
+                    </a:xfrm>
+                    <a:prstGeom prst="rect">
+                      <a:avLst/>
+                    </a:prstGeom>
+                  </pic:spPr>
+                </pic:pic>
+              </a:graphicData>
+            </a:graphic>
+          </wp:anchor>
+        </w:drawing>
+      </w:r>
+    </w:p>
+    <w:p>
+      <w:pPr>
+        <w:pStyle w:val="Normal"/>
+        <w:rPr/>
+      </w:pPr>
+      <w:r>
+        <w:rPr/>
+      </w:r>
+    </w:p>
+    <w:p>
+      <w:pPr>
+        <w:pStyle w:val="Normal"/>
+        <w:rPr>
+          <w:b/>
+          <w:b/>
+        </w:rPr>
+      </w:pPr>
+      <w:r>
+        <w:rPr>
+          <w:b/>
+        </w:rPr>
+      </w:r>
+    </w:p>
+    <w:p>
+      <w:pPr>
+        <w:pStyle w:val="Normal"/>
+        <w:rPr>
+          <w:b/>
+          <w:b/>
+        </w:rPr>
+      </w:pPr>
+      <w:r>
+        <w:rPr>
+          <w:b/>
+        </w:rPr>
+      </w:r>
+    </w:p>
+    <w:p>
+      <w:pPr>
+        <w:pStyle w:val="Normal"/>
+        <w:rPr>
+          <w:b w:val="false"/>
+          <w:b w:val="false"/>
+          <w:bCs w:val="false"/>
+        </w:rPr>
+      </w:pPr>
+      <w:r>
+        <w:drawing>
+          <wp:anchor behindDoc="0" distT="0" distB="0" distL="0" distR="0" simplePos="0" locked="0" layoutInCell="0" allowOverlap="1" relativeHeight="26">
+            <wp:simplePos x="0" y="0"/>
+            <wp:positionH relativeFrom="column">
+              <wp:align>center</wp:align>
+            </wp:positionH>
+            <wp:positionV relativeFrom="paragraph">
+              <wp:posOffset>635</wp:posOffset>
+            </wp:positionV>
+            <wp:extent cx="5400040" cy="3442335"/>
+            <wp:effectExtent l="0" t="0" r="0" b="0"/>
+            <wp:wrapSquare wrapText="largest"/>
+            <wp:docPr id="25" name="Image13" descr=""/>
+            <wp:cNvGraphicFramePr>
+              <a:graphicFrameLocks xmlns:a="http://schemas.openxmlformats.org/drawingml/2006/main" noChangeAspect="1"/>
+            </wp:cNvGraphicFramePr>
+            <a:graphic xmlns:a="http://schemas.openxmlformats.org/drawingml/2006/main">
+              <a:graphicData uri="http://schemas.openxmlformats.org/drawingml/2006/picture">
+                <pic:pic xmlns:pic="http://schemas.openxmlformats.org/drawingml/2006/picture">
+                  <pic:nvPicPr>
+                    <pic:cNvPr id="25" name="Image13" descr=""/>
+                    <pic:cNvPicPr>
+                      <a:picLocks noChangeAspect="1" noChangeArrowheads="1"/>
+                    </pic:cNvPicPr>
+                  </pic:nvPicPr>
+                  <pic:blipFill>
+                    <a:blip r:embed="rId26"/>
+                    <a:stretch>
+                      <a:fillRect/>
+                    </a:stretch>
+                  </pic:blipFill>
+                  <pic:spPr bwMode="auto">
+                    <a:xfrm>
+                      <a:off x="0" y="0"/>
+                      <a:ext cx="5400040" cy="3442335"/>
+                    </a:xfrm>
+                    <a:prstGeom prst="rect">
+                      <a:avLst/>
+                    </a:prstGeom>
+                  </pic:spPr>
+                </pic:pic>
+              </a:graphicData>
+            </a:graphic>
+          </wp:anchor>
+        </w:drawing>
+      </w:r>
+      <w:r>
+        <w:rPr>
+          <w:b w:val="false"/>
+          <w:bCs w:val="false"/>
+        </w:rPr>
+        <w:t>Classe weblink creada</w:t>
+      </w:r>
+    </w:p>
+    <w:p>
+      <w:pPr>
+        <w:pStyle w:val="Normal"/>
+        <w:rPr/>
+      </w:pPr>
+      <w:r>
         <w:rPr>
           <w:b/>
         </w:rPr>
@@ -1841,14 +2669,449 @@
         <w:rPr/>
       </w:pPr>
       <w:r>
-        <w:rPr>
-          <w:b/>
-        </w:rPr>
-        <w:t>8.-</w:t>
-      </w:r>
-      <w:r>
-        <w:rPr/>
-        <w:t xml:space="preserve"> La primera taula ha de tenir la primera fila (la de capçaleres) amb un color de fons i lletra ressaltada. La resta de files només han de tenir un color de fons definit, tot igual.</w:t>
+        <w:rPr/>
+      </w:r>
+    </w:p>
+    <w:p>
+      <w:pPr>
+        <w:pStyle w:val="Normal"/>
+        <w:rPr/>
+      </w:pPr>
+      <w:r>
+        <w:rPr/>
+        <w:drawing>
+          <wp:anchor behindDoc="0" distT="0" distB="0" distL="0" distR="0" simplePos="0" locked="0" layoutInCell="0" allowOverlap="1" relativeHeight="27">
+            <wp:simplePos x="0" y="0"/>
+            <wp:positionH relativeFrom="column">
+              <wp:align>center</wp:align>
+            </wp:positionH>
+            <wp:positionV relativeFrom="paragraph">
+              <wp:posOffset>635</wp:posOffset>
+            </wp:positionV>
+            <wp:extent cx="4961890" cy="5285740"/>
+            <wp:effectExtent l="0" t="0" r="0" b="0"/>
+            <wp:wrapSquare wrapText="largest"/>
+            <wp:docPr id="26" name="Image14" descr=""/>
+            <wp:cNvGraphicFramePr>
+              <a:graphicFrameLocks xmlns:a="http://schemas.openxmlformats.org/drawingml/2006/main" noChangeAspect="1"/>
+            </wp:cNvGraphicFramePr>
+            <a:graphic xmlns:a="http://schemas.openxmlformats.org/drawingml/2006/main">
+              <a:graphicData uri="http://schemas.openxmlformats.org/drawingml/2006/picture">
+                <pic:pic xmlns:pic="http://schemas.openxmlformats.org/drawingml/2006/picture">
+                  <pic:nvPicPr>
+                    <pic:cNvPr id="26" name="Image14" descr=""/>
+                    <pic:cNvPicPr>
+                      <a:picLocks noChangeAspect="1" noChangeArrowheads="1"/>
+                    </pic:cNvPicPr>
+                  </pic:nvPicPr>
+                  <pic:blipFill>
+                    <a:blip r:embed="rId27"/>
+                    <a:stretch>
+                      <a:fillRect/>
+                    </a:stretch>
+                  </pic:blipFill>
+                  <pic:spPr bwMode="auto">
+                    <a:xfrm>
+                      <a:off x="0" y="0"/>
+                      <a:ext cx="4961890" cy="5285740"/>
+                    </a:xfrm>
+                    <a:prstGeom prst="rect">
+                      <a:avLst/>
+                    </a:prstGeom>
+                  </pic:spPr>
+                </pic:pic>
+              </a:graphicData>
+            </a:graphic>
+          </wp:anchor>
+        </w:drawing>
+      </w:r>
+    </w:p>
+    <w:p>
+      <w:pPr>
+        <w:pStyle w:val="Normal"/>
+        <w:rPr>
+          <w:b/>
+          <w:b/>
+        </w:rPr>
+      </w:pPr>
+      <w:r>
+        <w:rPr/>
+      </w:r>
+    </w:p>
+    <w:p>
+      <w:pPr>
+        <w:pStyle w:val="Normal"/>
+        <w:rPr>
+          <w:b/>
+          <w:b/>
+        </w:rPr>
+      </w:pPr>
+      <w:r>
+        <w:rPr/>
+      </w:r>
+    </w:p>
+    <w:p>
+      <w:pPr>
+        <w:pStyle w:val="Normal"/>
+        <w:rPr>
+          <w:b/>
+          <w:b/>
+        </w:rPr>
+      </w:pPr>
+      <w:r>
+        <w:rPr/>
+      </w:r>
+    </w:p>
+    <w:p>
+      <w:pPr>
+        <w:pStyle w:val="Normal"/>
+        <w:rPr>
+          <w:b/>
+          <w:b/>
+        </w:rPr>
+      </w:pPr>
+      <w:r>
+        <w:rPr/>
+      </w:r>
+    </w:p>
+    <w:p>
+      <w:pPr>
+        <w:pStyle w:val="Normal"/>
+        <w:rPr>
+          <w:b/>
+          <w:b/>
+        </w:rPr>
+      </w:pPr>
+      <w:r>
+        <w:rPr/>
+      </w:r>
+    </w:p>
+    <w:p>
+      <w:pPr>
+        <w:pStyle w:val="Normal"/>
+        <w:rPr>
+          <w:b/>
+          <w:b/>
+        </w:rPr>
+      </w:pPr>
+      <w:r>
+        <w:rPr/>
+      </w:r>
+    </w:p>
+    <w:p>
+      <w:pPr>
+        <w:pStyle w:val="Normal"/>
+        <w:rPr>
+          <w:b/>
+          <w:b/>
+        </w:rPr>
+      </w:pPr>
+      <w:r>
+        <w:rPr/>
+      </w:r>
+    </w:p>
+    <w:p>
+      <w:pPr>
+        <w:pStyle w:val="Normal"/>
+        <w:rPr>
+          <w:b/>
+          <w:b/>
+        </w:rPr>
+      </w:pPr>
+      <w:r>
+        <w:rPr/>
+      </w:r>
+    </w:p>
+    <w:p>
+      <w:pPr>
+        <w:pStyle w:val="Normal"/>
+        <w:rPr>
+          <w:b/>
+          <w:b/>
+        </w:rPr>
+      </w:pPr>
+      <w:r>
+        <w:rPr/>
+      </w:r>
+    </w:p>
+    <w:p>
+      <w:pPr>
+        <w:pStyle w:val="Normal"/>
+        <w:rPr>
+          <w:b/>
+          <w:b/>
+        </w:rPr>
+      </w:pPr>
+      <w:r>
+        <w:rPr/>
+      </w:r>
+    </w:p>
+    <w:p>
+      <w:pPr>
+        <w:pStyle w:val="Normal"/>
+        <w:rPr>
+          <w:b/>
+          <w:b/>
+        </w:rPr>
+      </w:pPr>
+      <w:r>
+        <w:rPr/>
+      </w:r>
+    </w:p>
+    <w:p>
+      <w:pPr>
+        <w:pStyle w:val="Normal"/>
+        <w:rPr>
+          <w:b/>
+          <w:b/>
+        </w:rPr>
+      </w:pPr>
+      <w:r>
+        <w:rPr/>
+      </w:r>
+    </w:p>
+    <w:p>
+      <w:pPr>
+        <w:pStyle w:val="Normal"/>
+        <w:rPr>
+          <w:b/>
+          <w:b/>
+        </w:rPr>
+      </w:pPr>
+      <w:r>
+        <w:rPr/>
+      </w:r>
+    </w:p>
+    <w:p>
+      <w:pPr>
+        <w:pStyle w:val="Normal"/>
+        <w:rPr>
+          <w:b/>
+          <w:b/>
+        </w:rPr>
+      </w:pPr>
+      <w:r>
+        <w:rPr/>
+        <w:drawing>
+          <wp:anchor behindDoc="0" distT="0" distB="0" distL="0" distR="0" simplePos="0" locked="0" layoutInCell="0" allowOverlap="1" relativeHeight="28">
+            <wp:simplePos x="0" y="0"/>
+            <wp:positionH relativeFrom="column">
+              <wp:posOffset>838200</wp:posOffset>
+            </wp:positionH>
+            <wp:positionV relativeFrom="paragraph">
+              <wp:posOffset>-461645</wp:posOffset>
+            </wp:positionV>
+            <wp:extent cx="3590290" cy="2266315"/>
+            <wp:effectExtent l="0" t="0" r="0" b="0"/>
+            <wp:wrapSquare wrapText="largest"/>
+            <wp:docPr id="27" name="Image15" descr=""/>
+            <wp:cNvGraphicFramePr>
+              <a:graphicFrameLocks xmlns:a="http://schemas.openxmlformats.org/drawingml/2006/main" noChangeAspect="1"/>
+            </wp:cNvGraphicFramePr>
+            <a:graphic xmlns:a="http://schemas.openxmlformats.org/drawingml/2006/main">
+              <a:graphicData uri="http://schemas.openxmlformats.org/drawingml/2006/picture">
+                <pic:pic xmlns:pic="http://schemas.openxmlformats.org/drawingml/2006/picture">
+                  <pic:nvPicPr>
+                    <pic:cNvPr id="27" name="Image15" descr=""/>
+                    <pic:cNvPicPr>
+                      <a:picLocks noChangeAspect="1" noChangeArrowheads="1"/>
+                    </pic:cNvPicPr>
+                  </pic:nvPicPr>
+                  <pic:blipFill>
+                    <a:blip r:embed="rId28"/>
+                    <a:stretch>
+                      <a:fillRect/>
+                    </a:stretch>
+                  </pic:blipFill>
+                  <pic:spPr bwMode="auto">
+                    <a:xfrm>
+                      <a:off x="0" y="0"/>
+                      <a:ext cx="3590290" cy="2266315"/>
+                    </a:xfrm>
+                    <a:prstGeom prst="rect">
+                      <a:avLst/>
+                    </a:prstGeom>
+                  </pic:spPr>
+                </pic:pic>
+              </a:graphicData>
+            </a:graphic>
+          </wp:anchor>
+        </w:drawing>
+      </w:r>
+    </w:p>
+    <w:p>
+      <w:pPr>
+        <w:pStyle w:val="Normal"/>
+        <w:rPr>
+          <w:b/>
+          <w:b/>
+        </w:rPr>
+      </w:pPr>
+      <w:r>
+        <w:rPr/>
+      </w:r>
+    </w:p>
+    <w:p>
+      <w:pPr>
+        <w:pStyle w:val="Normal"/>
+        <w:rPr>
+          <w:b/>
+          <w:b/>
+        </w:rPr>
+      </w:pPr>
+      <w:r>
+        <w:rPr/>
+      </w:r>
+    </w:p>
+    <w:p>
+      <w:pPr>
+        <w:pStyle w:val="Normal"/>
+        <w:rPr>
+          <w:b/>
+          <w:b/>
+        </w:rPr>
+      </w:pPr>
+      <w:r>
+        <w:rPr/>
+      </w:r>
+    </w:p>
+    <w:p>
+      <w:pPr>
+        <w:pStyle w:val="Normal"/>
+        <w:rPr>
+          <w:b/>
+          <w:b/>
+        </w:rPr>
+      </w:pPr>
+      <w:r>
+        <w:rPr/>
+      </w:r>
+    </w:p>
+    <w:p>
+      <w:pPr>
+        <w:pStyle w:val="Normal"/>
+        <w:rPr>
+          <w:b/>
+          <w:b/>
+        </w:rPr>
+      </w:pPr>
+      <w:r>
+        <w:rPr/>
+      </w:r>
+    </w:p>
+    <w:p>
+      <w:pPr>
+        <w:pStyle w:val="Normal"/>
+        <w:rPr/>
+      </w:pPr>
+      <w:r>
+        <w:rPr>
+          <w:b/>
+        </w:rPr>
+        <w:t xml:space="preserve">8.- </w:t>
+      </w:r>
+      <w:r>
+        <w:rPr/>
+        <w:t>La primera taula ha de tenir la primera fila (la de capçaleres) amb un color de fons i lletra ressaltada. La resta de files només han de tenir un color de fons definit, tot igual.</w:t>
+      </w:r>
+    </w:p>
+    <w:p>
+      <w:pPr>
+        <w:pStyle w:val="Normal"/>
+        <w:rPr/>
+      </w:pPr>
+      <w:r>
+        <w:rPr/>
+        <w:drawing>
+          <wp:anchor behindDoc="0" distT="0" distB="0" distL="0" distR="0" simplePos="0" locked="0" layoutInCell="0" allowOverlap="1" relativeHeight="29">
+            <wp:simplePos x="0" y="0"/>
+            <wp:positionH relativeFrom="column">
+              <wp:posOffset>0</wp:posOffset>
+            </wp:positionH>
+            <wp:positionV relativeFrom="paragraph">
+              <wp:posOffset>635</wp:posOffset>
+            </wp:positionV>
+            <wp:extent cx="5400040" cy="2049145"/>
+            <wp:effectExtent l="0" t="0" r="0" b="0"/>
+            <wp:wrapSquare wrapText="largest"/>
+            <wp:docPr id="28" name="Image16" descr=""/>
+            <wp:cNvGraphicFramePr>
+              <a:graphicFrameLocks xmlns:a="http://schemas.openxmlformats.org/drawingml/2006/main" noChangeAspect="1"/>
+            </wp:cNvGraphicFramePr>
+            <a:graphic xmlns:a="http://schemas.openxmlformats.org/drawingml/2006/main">
+              <a:graphicData uri="http://schemas.openxmlformats.org/drawingml/2006/picture">
+                <pic:pic xmlns:pic="http://schemas.openxmlformats.org/drawingml/2006/picture">
+                  <pic:nvPicPr>
+                    <pic:cNvPr id="28" name="Image16" descr=""/>
+                    <pic:cNvPicPr>
+                      <a:picLocks noChangeAspect="1" noChangeArrowheads="1"/>
+                    </pic:cNvPicPr>
+                  </pic:nvPicPr>
+                  <pic:blipFill>
+                    <a:blip r:embed="rId29"/>
+                    <a:stretch>
+                      <a:fillRect/>
+                    </a:stretch>
+                  </pic:blipFill>
+                  <pic:spPr bwMode="auto">
+                    <a:xfrm>
+                      <a:off x="0" y="0"/>
+                      <a:ext cx="5400040" cy="2049145"/>
+                    </a:xfrm>
+                    <a:prstGeom prst="rect">
+                      <a:avLst/>
+                    </a:prstGeom>
+                  </pic:spPr>
+                </pic:pic>
+              </a:graphicData>
+            </a:graphic>
+          </wp:anchor>
+        </w:drawing>
+        <w:drawing>
+          <wp:anchor behindDoc="0" distT="0" distB="0" distL="0" distR="0" simplePos="0" locked="0" layoutInCell="0" allowOverlap="1" relativeHeight="30">
+            <wp:simplePos x="0" y="0"/>
+            <wp:positionH relativeFrom="column">
+              <wp:posOffset>28575</wp:posOffset>
+            </wp:positionH>
+            <wp:positionV relativeFrom="paragraph">
+              <wp:posOffset>2190750</wp:posOffset>
+            </wp:positionV>
+            <wp:extent cx="5400040" cy="1950720"/>
+            <wp:effectExtent l="0" t="0" r="0" b="0"/>
+            <wp:wrapSquare wrapText="largest"/>
+            <wp:docPr id="29" name="Image17" descr=""/>
+            <wp:cNvGraphicFramePr>
+              <a:graphicFrameLocks xmlns:a="http://schemas.openxmlformats.org/drawingml/2006/main" noChangeAspect="1"/>
+            </wp:cNvGraphicFramePr>
+            <a:graphic xmlns:a="http://schemas.openxmlformats.org/drawingml/2006/main">
+              <a:graphicData uri="http://schemas.openxmlformats.org/drawingml/2006/picture">
+                <pic:pic xmlns:pic="http://schemas.openxmlformats.org/drawingml/2006/picture">
+                  <pic:nvPicPr>
+                    <pic:cNvPr id="29" name="Image17" descr=""/>
+                    <pic:cNvPicPr>
+                      <a:picLocks noChangeAspect="1" noChangeArrowheads="1"/>
+                    </pic:cNvPicPr>
+                  </pic:nvPicPr>
+                  <pic:blipFill>
+                    <a:blip r:embed="rId30"/>
+                    <a:stretch>
+                      <a:fillRect/>
+                    </a:stretch>
+                  </pic:blipFill>
+                  <pic:spPr bwMode="auto">
+                    <a:xfrm>
+                      <a:off x="0" y="0"/>
+                      <a:ext cx="5400040" cy="1950720"/>
+                    </a:xfrm>
+                    <a:prstGeom prst="rect">
+                      <a:avLst/>
+                    </a:prstGeom>
+                  </pic:spPr>
+                </pic:pic>
+              </a:graphicData>
+            </a:graphic>
+          </wp:anchor>
+        </w:drawing>
       </w:r>
     </w:p>
     <w:p>
@@ -2470,6 +3733,7 @@
     <w:rsid w:val="0000243a"/>
     <w:pPr>
       <w:widowControl/>
+      <w:suppressAutoHyphens w:val="true"/>
       <w:bidi w:val="0"/>
       <w:spacing w:lineRule="auto" w:line="276" w:before="0" w:after="200"/>
       <w:jc w:val="left"/>

--- a/3/CSS_1.docx
+++ b/3/CSS_1.docx
@@ -2735,163 +2735,191 @@
         </w:rPr>
       </w:pPr>
       <w:r>
-        <w:rPr/>
-      </w:r>
-    </w:p>
-    <w:p>
-      <w:pPr>
-        <w:pStyle w:val="Normal"/>
-        <w:rPr>
-          <w:b/>
-          <w:b/>
-        </w:rPr>
-      </w:pPr>
-      <w:r>
-        <w:rPr/>
-      </w:r>
-    </w:p>
-    <w:p>
-      <w:pPr>
-        <w:pStyle w:val="Normal"/>
-        <w:rPr>
-          <w:b/>
-          <w:b/>
-        </w:rPr>
-      </w:pPr>
-      <w:r>
-        <w:rPr/>
-      </w:r>
-    </w:p>
-    <w:p>
-      <w:pPr>
-        <w:pStyle w:val="Normal"/>
-        <w:rPr>
-          <w:b/>
-          <w:b/>
-        </w:rPr>
-      </w:pPr>
-      <w:r>
-        <w:rPr/>
-      </w:r>
-    </w:p>
-    <w:p>
-      <w:pPr>
-        <w:pStyle w:val="Normal"/>
-        <w:rPr>
-          <w:b/>
-          <w:b/>
-        </w:rPr>
-      </w:pPr>
-      <w:r>
-        <w:rPr/>
-      </w:r>
-    </w:p>
-    <w:p>
-      <w:pPr>
-        <w:pStyle w:val="Normal"/>
-        <w:rPr>
-          <w:b/>
-          <w:b/>
-        </w:rPr>
-      </w:pPr>
-      <w:r>
-        <w:rPr/>
-      </w:r>
-    </w:p>
-    <w:p>
-      <w:pPr>
-        <w:pStyle w:val="Normal"/>
-        <w:rPr>
-          <w:b/>
-          <w:b/>
-        </w:rPr>
-      </w:pPr>
-      <w:r>
-        <w:rPr/>
-      </w:r>
-    </w:p>
-    <w:p>
-      <w:pPr>
-        <w:pStyle w:val="Normal"/>
-        <w:rPr>
-          <w:b/>
-          <w:b/>
-        </w:rPr>
-      </w:pPr>
-      <w:r>
-        <w:rPr/>
-      </w:r>
-    </w:p>
-    <w:p>
-      <w:pPr>
-        <w:pStyle w:val="Normal"/>
-        <w:rPr>
-          <w:b/>
-          <w:b/>
-        </w:rPr>
-      </w:pPr>
-      <w:r>
-        <w:rPr/>
-      </w:r>
-    </w:p>
-    <w:p>
-      <w:pPr>
-        <w:pStyle w:val="Normal"/>
-        <w:rPr>
-          <w:b/>
-          <w:b/>
-        </w:rPr>
-      </w:pPr>
-      <w:r>
-        <w:rPr/>
-      </w:r>
-    </w:p>
-    <w:p>
-      <w:pPr>
-        <w:pStyle w:val="Normal"/>
-        <w:rPr>
-          <w:b/>
-          <w:b/>
-        </w:rPr>
-      </w:pPr>
-      <w:r>
-        <w:rPr/>
-      </w:r>
-    </w:p>
-    <w:p>
-      <w:pPr>
-        <w:pStyle w:val="Normal"/>
-        <w:rPr>
-          <w:b/>
-          <w:b/>
-        </w:rPr>
-      </w:pPr>
-      <w:r>
-        <w:rPr/>
-      </w:r>
-    </w:p>
-    <w:p>
-      <w:pPr>
-        <w:pStyle w:val="Normal"/>
-        <w:rPr>
-          <w:b/>
-          <w:b/>
-        </w:rPr>
-      </w:pPr>
-      <w:r>
-        <w:rPr/>
-      </w:r>
-    </w:p>
-    <w:p>
-      <w:pPr>
-        <w:pStyle w:val="Normal"/>
-        <w:rPr>
-          <w:b/>
-          <w:b/>
-        </w:rPr>
-      </w:pPr>
-      <w:r>
-        <w:rPr/>
+        <w:rPr>
+          <w:b/>
+        </w:rPr>
+      </w:r>
+    </w:p>
+    <w:p>
+      <w:pPr>
+        <w:pStyle w:val="Normal"/>
+        <w:rPr>
+          <w:b/>
+          <w:b/>
+        </w:rPr>
+      </w:pPr>
+      <w:r>
+        <w:rPr>
+          <w:b/>
+        </w:rPr>
+      </w:r>
+    </w:p>
+    <w:p>
+      <w:pPr>
+        <w:pStyle w:val="Normal"/>
+        <w:rPr>
+          <w:b/>
+          <w:b/>
+        </w:rPr>
+      </w:pPr>
+      <w:r>
+        <w:rPr>
+          <w:b/>
+        </w:rPr>
+      </w:r>
+    </w:p>
+    <w:p>
+      <w:pPr>
+        <w:pStyle w:val="Normal"/>
+        <w:rPr>
+          <w:b/>
+          <w:b/>
+        </w:rPr>
+      </w:pPr>
+      <w:r>
+        <w:rPr>
+          <w:b/>
+        </w:rPr>
+      </w:r>
+    </w:p>
+    <w:p>
+      <w:pPr>
+        <w:pStyle w:val="Normal"/>
+        <w:rPr>
+          <w:b/>
+          <w:b/>
+        </w:rPr>
+      </w:pPr>
+      <w:r>
+        <w:rPr>
+          <w:b/>
+        </w:rPr>
+      </w:r>
+    </w:p>
+    <w:p>
+      <w:pPr>
+        <w:pStyle w:val="Normal"/>
+        <w:rPr>
+          <w:b/>
+          <w:b/>
+        </w:rPr>
+      </w:pPr>
+      <w:r>
+        <w:rPr>
+          <w:b/>
+        </w:rPr>
+      </w:r>
+    </w:p>
+    <w:p>
+      <w:pPr>
+        <w:pStyle w:val="Normal"/>
+        <w:rPr>
+          <w:b/>
+          <w:b/>
+        </w:rPr>
+      </w:pPr>
+      <w:r>
+        <w:rPr>
+          <w:b/>
+        </w:rPr>
+      </w:r>
+    </w:p>
+    <w:p>
+      <w:pPr>
+        <w:pStyle w:val="Normal"/>
+        <w:rPr>
+          <w:b/>
+          <w:b/>
+        </w:rPr>
+      </w:pPr>
+      <w:r>
+        <w:rPr>
+          <w:b/>
+        </w:rPr>
+      </w:r>
+    </w:p>
+    <w:p>
+      <w:pPr>
+        <w:pStyle w:val="Normal"/>
+        <w:rPr>
+          <w:b/>
+          <w:b/>
+        </w:rPr>
+      </w:pPr>
+      <w:r>
+        <w:rPr>
+          <w:b/>
+        </w:rPr>
+      </w:r>
+    </w:p>
+    <w:p>
+      <w:pPr>
+        <w:pStyle w:val="Normal"/>
+        <w:rPr>
+          <w:b/>
+          <w:b/>
+        </w:rPr>
+      </w:pPr>
+      <w:r>
+        <w:rPr>
+          <w:b/>
+        </w:rPr>
+      </w:r>
+    </w:p>
+    <w:p>
+      <w:pPr>
+        <w:pStyle w:val="Normal"/>
+        <w:rPr>
+          <w:b/>
+          <w:b/>
+        </w:rPr>
+      </w:pPr>
+      <w:r>
+        <w:rPr>
+          <w:b/>
+        </w:rPr>
+      </w:r>
+    </w:p>
+    <w:p>
+      <w:pPr>
+        <w:pStyle w:val="Normal"/>
+        <w:rPr>
+          <w:b/>
+          <w:b/>
+        </w:rPr>
+      </w:pPr>
+      <w:r>
+        <w:rPr>
+          <w:b/>
+        </w:rPr>
+      </w:r>
+    </w:p>
+    <w:p>
+      <w:pPr>
+        <w:pStyle w:val="Normal"/>
+        <w:rPr>
+          <w:b/>
+          <w:b/>
+        </w:rPr>
+      </w:pPr>
+      <w:r>
+        <w:rPr>
+          <w:b/>
+        </w:rPr>
+      </w:r>
+    </w:p>
+    <w:p>
+      <w:pPr>
+        <w:pStyle w:val="Normal"/>
+        <w:rPr>
+          <w:b/>
+          <w:b/>
+        </w:rPr>
+      </w:pPr>
+      <w:r>
+        <w:rPr>
+          <w:b/>
+        </w:rPr>
         <w:drawing>
           <wp:anchor behindDoc="0" distT="0" distB="0" distL="0" distR="0" simplePos="0" locked="0" layoutInCell="0" allowOverlap="1" relativeHeight="28">
             <wp:simplePos x="0" y="0"/>
@@ -2948,55 +2976,65 @@
         </w:rPr>
       </w:pPr>
       <w:r>
-        <w:rPr/>
-      </w:r>
-    </w:p>
-    <w:p>
-      <w:pPr>
-        <w:pStyle w:val="Normal"/>
-        <w:rPr>
-          <w:b/>
-          <w:b/>
-        </w:rPr>
-      </w:pPr>
-      <w:r>
-        <w:rPr/>
-      </w:r>
-    </w:p>
-    <w:p>
-      <w:pPr>
-        <w:pStyle w:val="Normal"/>
-        <w:rPr>
-          <w:b/>
-          <w:b/>
-        </w:rPr>
-      </w:pPr>
-      <w:r>
-        <w:rPr/>
-      </w:r>
-    </w:p>
-    <w:p>
-      <w:pPr>
-        <w:pStyle w:val="Normal"/>
-        <w:rPr>
-          <w:b/>
-          <w:b/>
-        </w:rPr>
-      </w:pPr>
-      <w:r>
-        <w:rPr/>
-      </w:r>
-    </w:p>
-    <w:p>
-      <w:pPr>
-        <w:pStyle w:val="Normal"/>
-        <w:rPr>
-          <w:b/>
-          <w:b/>
-        </w:rPr>
-      </w:pPr>
-      <w:r>
-        <w:rPr/>
+        <w:rPr>
+          <w:b/>
+        </w:rPr>
+      </w:r>
+    </w:p>
+    <w:p>
+      <w:pPr>
+        <w:pStyle w:val="Normal"/>
+        <w:rPr>
+          <w:b/>
+          <w:b/>
+        </w:rPr>
+      </w:pPr>
+      <w:r>
+        <w:rPr>
+          <w:b/>
+        </w:rPr>
+      </w:r>
+    </w:p>
+    <w:p>
+      <w:pPr>
+        <w:pStyle w:val="Normal"/>
+        <w:rPr>
+          <w:b/>
+          <w:b/>
+        </w:rPr>
+      </w:pPr>
+      <w:r>
+        <w:rPr>
+          <w:b/>
+        </w:rPr>
+      </w:r>
+    </w:p>
+    <w:p>
+      <w:pPr>
+        <w:pStyle w:val="Normal"/>
+        <w:rPr>
+          <w:b/>
+          <w:b/>
+        </w:rPr>
+      </w:pPr>
+      <w:r>
+        <w:rPr>
+          <w:b/>
+        </w:rPr>
+      </w:r>
+    </w:p>
+    <w:p>
+      <w:pPr>
+        <w:pStyle w:val="Normal"/>
+        <w:rPr>
+          <w:b/>
+          <w:b/>
+        </w:rPr>
+      </w:pPr>
+      <w:r>
+        <w:rPr>
+          <w:b/>
+        </w:rPr>
       </w:r>
     </w:p>
     <w:p>
@@ -3136,6 +3174,222 @@
         <w:rPr/>
       </w:pPr>
       <w:r>
+        <w:rPr/>
+        <w:drawing>
+          <wp:anchor behindDoc="0" distT="0" distB="0" distL="0" distR="0" simplePos="0" locked="0" layoutInCell="0" allowOverlap="1" relativeHeight="31">
+            <wp:simplePos x="0" y="0"/>
+            <wp:positionH relativeFrom="column">
+              <wp:align>center</wp:align>
+            </wp:positionH>
+            <wp:positionV relativeFrom="paragraph">
+              <wp:posOffset>635</wp:posOffset>
+            </wp:positionV>
+            <wp:extent cx="5400040" cy="4971415"/>
+            <wp:effectExtent l="0" t="0" r="0" b="0"/>
+            <wp:wrapSquare wrapText="largest"/>
+            <wp:docPr id="30" name="Image18" descr=""/>
+            <wp:cNvGraphicFramePr>
+              <a:graphicFrameLocks xmlns:a="http://schemas.openxmlformats.org/drawingml/2006/main" noChangeAspect="1"/>
+            </wp:cNvGraphicFramePr>
+            <a:graphic xmlns:a="http://schemas.openxmlformats.org/drawingml/2006/main">
+              <a:graphicData uri="http://schemas.openxmlformats.org/drawingml/2006/picture">
+                <pic:pic xmlns:pic="http://schemas.openxmlformats.org/drawingml/2006/picture">
+                  <pic:nvPicPr>
+                    <pic:cNvPr id="30" name="Image18" descr=""/>
+                    <pic:cNvPicPr>
+                      <a:picLocks noChangeAspect="1" noChangeArrowheads="1"/>
+                    </pic:cNvPicPr>
+                  </pic:nvPicPr>
+                  <pic:blipFill>
+                    <a:blip r:embed="rId31"/>
+                    <a:stretch>
+                      <a:fillRect/>
+                    </a:stretch>
+                  </pic:blipFill>
+                  <pic:spPr bwMode="auto">
+                    <a:xfrm>
+                      <a:off x="0" y="0"/>
+                      <a:ext cx="5400040" cy="4971415"/>
+                    </a:xfrm>
+                    <a:prstGeom prst="rect">
+                      <a:avLst/>
+                    </a:prstGeom>
+                  </pic:spPr>
+                </pic:pic>
+              </a:graphicData>
+            </a:graphic>
+          </wp:anchor>
+        </w:drawing>
+        <w:drawing>
+          <wp:anchor behindDoc="0" distT="0" distB="0" distL="0" distR="0" simplePos="0" locked="0" layoutInCell="0" allowOverlap="1" relativeHeight="32">
+            <wp:simplePos x="0" y="0"/>
+            <wp:positionH relativeFrom="column">
+              <wp:align>center</wp:align>
+            </wp:positionH>
+            <wp:positionV relativeFrom="paragraph">
+              <wp:posOffset>635</wp:posOffset>
+            </wp:positionV>
+            <wp:extent cx="5400040" cy="3956050"/>
+            <wp:effectExtent l="0" t="0" r="0" b="0"/>
+            <wp:wrapSquare wrapText="largest"/>
+            <wp:docPr id="31" name="Image19" descr=""/>
+            <wp:cNvGraphicFramePr>
+              <a:graphicFrameLocks xmlns:a="http://schemas.openxmlformats.org/drawingml/2006/main" noChangeAspect="1"/>
+            </wp:cNvGraphicFramePr>
+            <a:graphic xmlns:a="http://schemas.openxmlformats.org/drawingml/2006/main">
+              <a:graphicData uri="http://schemas.openxmlformats.org/drawingml/2006/picture">
+                <pic:pic xmlns:pic="http://schemas.openxmlformats.org/drawingml/2006/picture">
+                  <pic:nvPicPr>
+                    <pic:cNvPr id="31" name="Image19" descr=""/>
+                    <pic:cNvPicPr>
+                      <a:picLocks noChangeAspect="1" noChangeArrowheads="1"/>
+                    </pic:cNvPicPr>
+                  </pic:nvPicPr>
+                  <pic:blipFill>
+                    <a:blip r:embed="rId32"/>
+                    <a:stretch>
+                      <a:fillRect/>
+                    </a:stretch>
+                  </pic:blipFill>
+                  <pic:spPr bwMode="auto">
+                    <a:xfrm>
+                      <a:off x="0" y="0"/>
+                      <a:ext cx="5400040" cy="3956050"/>
+                    </a:xfrm>
+                    <a:prstGeom prst="rect">
+                      <a:avLst/>
+                    </a:prstGeom>
+                  </pic:spPr>
+                </pic:pic>
+              </a:graphicData>
+            </a:graphic>
+          </wp:anchor>
+        </w:drawing>
+      </w:r>
+    </w:p>
+    <w:p>
+      <w:pPr>
+        <w:pStyle w:val="Normal"/>
+        <w:rPr>
+          <w:b/>
+          <w:b/>
+        </w:rPr>
+      </w:pPr>
+      <w:r>
+        <w:rPr/>
+        <w:drawing>
+          <wp:anchor behindDoc="0" distT="0" distB="0" distL="0" distR="0" simplePos="0" locked="0" layoutInCell="0" allowOverlap="1" relativeHeight="33">
+            <wp:simplePos x="0" y="0"/>
+            <wp:positionH relativeFrom="column">
+              <wp:posOffset>5080</wp:posOffset>
+            </wp:positionH>
+            <wp:positionV relativeFrom="paragraph">
+              <wp:posOffset>-133350</wp:posOffset>
+            </wp:positionV>
+            <wp:extent cx="2933065" cy="1694815"/>
+            <wp:effectExtent l="0" t="0" r="0" b="0"/>
+            <wp:wrapSquare wrapText="largest"/>
+            <wp:docPr id="32" name="Image20" descr=""/>
+            <wp:cNvGraphicFramePr>
+              <a:graphicFrameLocks xmlns:a="http://schemas.openxmlformats.org/drawingml/2006/main" noChangeAspect="1"/>
+            </wp:cNvGraphicFramePr>
+            <a:graphic xmlns:a="http://schemas.openxmlformats.org/drawingml/2006/main">
+              <a:graphicData uri="http://schemas.openxmlformats.org/drawingml/2006/picture">
+                <pic:pic xmlns:pic="http://schemas.openxmlformats.org/drawingml/2006/picture">
+                  <pic:nvPicPr>
+                    <pic:cNvPr id="32" name="Image20" descr=""/>
+                    <pic:cNvPicPr>
+                      <a:picLocks noChangeAspect="1" noChangeArrowheads="1"/>
+                    </pic:cNvPicPr>
+                  </pic:nvPicPr>
+                  <pic:blipFill>
+                    <a:blip r:embed="rId33"/>
+                    <a:stretch>
+                      <a:fillRect/>
+                    </a:stretch>
+                  </pic:blipFill>
+                  <pic:spPr bwMode="auto">
+                    <a:xfrm>
+                      <a:off x="0" y="0"/>
+                      <a:ext cx="2933065" cy="1694815"/>
+                    </a:xfrm>
+                    <a:prstGeom prst="rect">
+                      <a:avLst/>
+                    </a:prstGeom>
+                  </pic:spPr>
+                </pic:pic>
+              </a:graphicData>
+            </a:graphic>
+          </wp:anchor>
+        </w:drawing>
+      </w:r>
+    </w:p>
+    <w:p>
+      <w:pPr>
+        <w:pStyle w:val="Normal"/>
+        <w:rPr>
+          <w:b/>
+          <w:b/>
+        </w:rPr>
+      </w:pPr>
+      <w:r>
+        <w:rPr/>
+      </w:r>
+    </w:p>
+    <w:p>
+      <w:pPr>
+        <w:pStyle w:val="Normal"/>
+        <w:rPr>
+          <w:b/>
+          <w:b/>
+        </w:rPr>
+      </w:pPr>
+      <w:r>
+        <w:rPr/>
+      </w:r>
+    </w:p>
+    <w:p>
+      <w:pPr>
+        <w:pStyle w:val="Normal"/>
+        <w:rPr>
+          <w:b/>
+          <w:b/>
+        </w:rPr>
+      </w:pPr>
+      <w:r>
+        <w:rPr/>
+      </w:r>
+    </w:p>
+    <w:p>
+      <w:pPr>
+        <w:pStyle w:val="Normal"/>
+        <w:rPr>
+          <w:b/>
+          <w:b/>
+        </w:rPr>
+      </w:pPr>
+      <w:r>
+        <w:rPr/>
+      </w:r>
+    </w:p>
+    <w:p>
+      <w:pPr>
+        <w:pStyle w:val="Normal"/>
+        <w:rPr>
+          <w:b/>
+          <w:b/>
+        </w:rPr>
+      </w:pPr>
+      <w:r>
+        <w:rPr/>
+      </w:r>
+    </w:p>
+    <w:p>
+      <w:pPr>
+        <w:pStyle w:val="Normal"/>
+        <w:rPr/>
+      </w:pPr>
+      <w:r>
         <w:rPr>
           <w:b/>
         </w:rPr>
@@ -3144,6 +3398,144 @@
       <w:r>
         <w:rPr/>
         <w:t xml:space="preserve"> Posa negretes a dins de les taules i fes que a la primera taula les negretes apareguin vermelles i a la segona blaves.</w:t>
+      </w:r>
+    </w:p>
+    <w:p>
+      <w:pPr>
+        <w:pStyle w:val="Normal"/>
+        <w:rPr/>
+      </w:pPr>
+      <w:r>
+        <w:rPr/>
+        <w:drawing>
+          <wp:anchor behindDoc="0" distT="0" distB="0" distL="0" distR="0" simplePos="0" locked="0" layoutInCell="0" allowOverlap="1" relativeHeight="34">
+            <wp:simplePos x="0" y="0"/>
+            <wp:positionH relativeFrom="column">
+              <wp:posOffset>214630</wp:posOffset>
+            </wp:positionH>
+            <wp:positionV relativeFrom="paragraph">
+              <wp:posOffset>1270</wp:posOffset>
+            </wp:positionV>
+            <wp:extent cx="1942465" cy="1380490"/>
+            <wp:effectExtent l="0" t="0" r="0" b="0"/>
+            <wp:wrapSquare wrapText="largest"/>
+            <wp:docPr id="33" name="Image21" descr=""/>
+            <wp:cNvGraphicFramePr>
+              <a:graphicFrameLocks xmlns:a="http://schemas.openxmlformats.org/drawingml/2006/main" noChangeAspect="1"/>
+            </wp:cNvGraphicFramePr>
+            <a:graphic xmlns:a="http://schemas.openxmlformats.org/drawingml/2006/main">
+              <a:graphicData uri="http://schemas.openxmlformats.org/drawingml/2006/picture">
+                <pic:pic xmlns:pic="http://schemas.openxmlformats.org/drawingml/2006/picture">
+                  <pic:nvPicPr>
+                    <pic:cNvPr id="33" name="Image21" descr=""/>
+                    <pic:cNvPicPr>
+                      <a:picLocks noChangeAspect="1" noChangeArrowheads="1"/>
+                    </pic:cNvPicPr>
+                  </pic:nvPicPr>
+                  <pic:blipFill>
+                    <a:blip r:embed="rId34"/>
+                    <a:stretch>
+                      <a:fillRect/>
+                    </a:stretch>
+                  </pic:blipFill>
+                  <pic:spPr bwMode="auto">
+                    <a:xfrm>
+                      <a:off x="0" y="0"/>
+                      <a:ext cx="1942465" cy="1380490"/>
+                    </a:xfrm>
+                    <a:prstGeom prst="rect">
+                      <a:avLst/>
+                    </a:prstGeom>
+                  </pic:spPr>
+                </pic:pic>
+              </a:graphicData>
+            </a:graphic>
+          </wp:anchor>
+        </w:drawing>
+      </w:r>
+    </w:p>
+    <w:p>
+      <w:pPr>
+        <w:pStyle w:val="Normal"/>
+        <w:rPr>
+          <w:sz w:val="24"/>
+          <w:szCs w:val="24"/>
+          <w:lang w:val="ca-ES"/>
+        </w:rPr>
+      </w:pPr>
+      <w:r>
+        <w:rPr/>
+      </w:r>
+    </w:p>
+    <w:p>
+      <w:pPr>
+        <w:pStyle w:val="Normal"/>
+        <w:rPr>
+          <w:sz w:val="24"/>
+          <w:szCs w:val="24"/>
+          <w:lang w:val="ca-ES"/>
+        </w:rPr>
+      </w:pPr>
+      <w:r>
+        <w:rPr/>
+      </w:r>
+    </w:p>
+    <w:p>
+      <w:pPr>
+        <w:pStyle w:val="Normal"/>
+        <w:rPr>
+          <w:sz w:val="24"/>
+          <w:szCs w:val="24"/>
+          <w:lang w:val="ca-ES"/>
+        </w:rPr>
+      </w:pPr>
+      <w:r>
+        <w:rPr/>
+        <w:drawing>
+          <wp:anchor behindDoc="0" distT="0" distB="0" distL="0" distR="0" simplePos="0" locked="0" layoutInCell="0" allowOverlap="1" relativeHeight="35">
+            <wp:simplePos x="0" y="0"/>
+            <wp:positionH relativeFrom="column">
+              <wp:align>center</wp:align>
+            </wp:positionH>
+            <wp:positionV relativeFrom="paragraph">
+              <wp:posOffset>635</wp:posOffset>
+            </wp:positionV>
+            <wp:extent cx="5400040" cy="4223385"/>
+            <wp:effectExtent l="0" t="0" r="0" b="0"/>
+            <wp:wrapSquare wrapText="largest"/>
+            <wp:docPr id="34" name="Image22" descr=""/>
+            <wp:cNvGraphicFramePr>
+              <a:graphicFrameLocks xmlns:a="http://schemas.openxmlformats.org/drawingml/2006/main" noChangeAspect="1"/>
+            </wp:cNvGraphicFramePr>
+            <a:graphic xmlns:a="http://schemas.openxmlformats.org/drawingml/2006/main">
+              <a:graphicData uri="http://schemas.openxmlformats.org/drawingml/2006/picture">
+                <pic:pic xmlns:pic="http://schemas.openxmlformats.org/drawingml/2006/picture">
+                  <pic:nvPicPr>
+                    <pic:cNvPr id="34" name="Image22" descr=""/>
+                    <pic:cNvPicPr>
+                      <a:picLocks noChangeAspect="1" noChangeArrowheads="1"/>
+                    </pic:cNvPicPr>
+                  </pic:nvPicPr>
+                  <pic:blipFill>
+                    <a:blip r:embed="rId35"/>
+                    <a:stretch>
+                      <a:fillRect/>
+                    </a:stretch>
+                  </pic:blipFill>
+                  <pic:spPr bwMode="auto">
+                    <a:xfrm>
+                      <a:off x="0" y="0"/>
+                      <a:ext cx="5400040" cy="4223385"/>
+                    </a:xfrm>
+                    <a:prstGeom prst="rect">
+                      <a:avLst/>
+                    </a:prstGeom>
+                  </pic:spPr>
+                </pic:pic>
+              </a:graphicData>
+            </a:graphic>
+          </wp:anchor>
+        </w:drawing>
       </w:r>
     </w:p>
     <w:p>
@@ -3177,6 +3569,213 @@
       </w:pPr>
       <w:r>
         <w:rPr/>
+        <w:drawing>
+          <wp:anchor behindDoc="0" distT="0" distB="0" distL="0" distR="0" simplePos="0" locked="0" layoutInCell="0" allowOverlap="1" relativeHeight="36">
+            <wp:simplePos x="0" y="0"/>
+            <wp:positionH relativeFrom="column">
+              <wp:posOffset>1214755</wp:posOffset>
+            </wp:positionH>
+            <wp:positionV relativeFrom="paragraph">
+              <wp:posOffset>-76835</wp:posOffset>
+            </wp:positionV>
+            <wp:extent cx="2723515" cy="2571115"/>
+            <wp:effectExtent l="0" t="0" r="0" b="0"/>
+            <wp:wrapSquare wrapText="largest"/>
+            <wp:docPr id="35" name="Image23" descr=""/>
+            <wp:cNvGraphicFramePr>
+              <a:graphicFrameLocks xmlns:a="http://schemas.openxmlformats.org/drawingml/2006/main" noChangeAspect="1"/>
+            </wp:cNvGraphicFramePr>
+            <a:graphic xmlns:a="http://schemas.openxmlformats.org/drawingml/2006/main">
+              <a:graphicData uri="http://schemas.openxmlformats.org/drawingml/2006/picture">
+                <pic:pic xmlns:pic="http://schemas.openxmlformats.org/drawingml/2006/picture">
+                  <pic:nvPicPr>
+                    <pic:cNvPr id="35" name="Image23" descr=""/>
+                    <pic:cNvPicPr>
+                      <a:picLocks noChangeAspect="1" noChangeArrowheads="1"/>
+                    </pic:cNvPicPr>
+                  </pic:nvPicPr>
+                  <pic:blipFill>
+                    <a:blip r:embed="rId36"/>
+                    <a:stretch>
+                      <a:fillRect/>
+                    </a:stretch>
+                  </pic:blipFill>
+                  <pic:spPr bwMode="auto">
+                    <a:xfrm>
+                      <a:off x="0" y="0"/>
+                      <a:ext cx="2723515" cy="2571115"/>
+                    </a:xfrm>
+                    <a:prstGeom prst="rect">
+                      <a:avLst/>
+                    </a:prstGeom>
+                  </pic:spPr>
+                </pic:pic>
+              </a:graphicData>
+            </a:graphic>
+          </wp:anchor>
+        </w:drawing>
+      </w:r>
+    </w:p>
+    <w:p>
+      <w:pPr>
+        <w:pStyle w:val="Normal"/>
+        <w:widowControl/>
+        <w:bidi w:val="0"/>
+        <w:spacing w:lineRule="auto" w:line="276" w:before="0" w:after="200"/>
+        <w:jc w:val="left"/>
+        <w:rPr/>
+      </w:pPr>
+      <w:r>
+        <w:rPr/>
+      </w:r>
+    </w:p>
+    <w:p>
+      <w:pPr>
+        <w:pStyle w:val="Normal"/>
+        <w:widowControl/>
+        <w:bidi w:val="0"/>
+        <w:spacing w:lineRule="auto" w:line="276" w:before="0" w:after="200"/>
+        <w:jc w:val="left"/>
+        <w:rPr/>
+      </w:pPr>
+      <w:r>
+        <w:rPr/>
+      </w:r>
+    </w:p>
+    <w:p>
+      <w:pPr>
+        <w:pStyle w:val="Normal"/>
+        <w:widowControl/>
+        <w:bidi w:val="0"/>
+        <w:spacing w:lineRule="auto" w:line="276" w:before="0" w:after="200"/>
+        <w:jc w:val="left"/>
+        <w:rPr/>
+      </w:pPr>
+      <w:r>
+        <w:rPr/>
+      </w:r>
+    </w:p>
+    <w:p>
+      <w:pPr>
+        <w:pStyle w:val="Normal"/>
+        <w:widowControl/>
+        <w:bidi w:val="0"/>
+        <w:spacing w:lineRule="auto" w:line="276" w:before="0" w:after="200"/>
+        <w:jc w:val="left"/>
+        <w:rPr/>
+      </w:pPr>
+      <w:r>
+        <w:rPr/>
+      </w:r>
+    </w:p>
+    <w:p>
+      <w:pPr>
+        <w:pStyle w:val="Normal"/>
+        <w:widowControl/>
+        <w:bidi w:val="0"/>
+        <w:spacing w:lineRule="auto" w:line="276" w:before="0" w:after="200"/>
+        <w:jc w:val="left"/>
+        <w:rPr/>
+      </w:pPr>
+      <w:r>
+        <w:rPr/>
+      </w:r>
+    </w:p>
+    <w:p>
+      <w:pPr>
+        <w:pStyle w:val="Normal"/>
+        <w:widowControl/>
+        <w:bidi w:val="0"/>
+        <w:spacing w:lineRule="auto" w:line="276" w:before="0" w:after="200"/>
+        <w:jc w:val="left"/>
+        <w:rPr/>
+      </w:pPr>
+      <w:r>
+        <w:rPr/>
+      </w:r>
+    </w:p>
+    <w:p>
+      <w:pPr>
+        <w:pStyle w:val="Normal"/>
+        <w:widowControl/>
+        <w:bidi w:val="0"/>
+        <w:spacing w:lineRule="auto" w:line="276" w:before="0" w:after="200"/>
+        <w:jc w:val="left"/>
+        <w:rPr/>
+      </w:pPr>
+      <w:r>
+        <w:rPr/>
+      </w:r>
+    </w:p>
+    <w:p>
+      <w:pPr>
+        <w:pStyle w:val="Normal"/>
+        <w:widowControl/>
+        <w:bidi w:val="0"/>
+        <w:spacing w:lineRule="auto" w:line="276" w:before="0" w:after="200"/>
+        <w:jc w:val="left"/>
+        <w:rPr/>
+      </w:pPr>
+      <w:r>
+        <w:rPr/>
+      </w:r>
+    </w:p>
+    <w:p>
+      <w:pPr>
+        <w:pStyle w:val="Normal"/>
+        <w:widowControl/>
+        <w:bidi w:val="0"/>
+        <w:spacing w:lineRule="auto" w:line="276" w:before="0" w:after="200"/>
+        <w:jc w:val="left"/>
+        <w:rPr/>
+      </w:pPr>
+      <w:r>
+        <w:rPr/>
+        <w:drawing>
+          <wp:anchor behindDoc="0" distT="0" distB="0" distL="0" distR="0" simplePos="0" locked="0" layoutInCell="0" allowOverlap="1" relativeHeight="37">
+            <wp:simplePos x="0" y="0"/>
+            <wp:positionH relativeFrom="column">
+              <wp:align>center</wp:align>
+            </wp:positionH>
+            <wp:positionV relativeFrom="paragraph">
+              <wp:posOffset>635</wp:posOffset>
+            </wp:positionV>
+            <wp:extent cx="5400040" cy="3661410"/>
+            <wp:effectExtent l="0" t="0" r="0" b="0"/>
+            <wp:wrapSquare wrapText="largest"/>
+            <wp:docPr id="36" name="Image24" descr=""/>
+            <wp:cNvGraphicFramePr>
+              <a:graphicFrameLocks xmlns:a="http://schemas.openxmlformats.org/drawingml/2006/main" noChangeAspect="1"/>
+            </wp:cNvGraphicFramePr>
+            <a:graphic xmlns:a="http://schemas.openxmlformats.org/drawingml/2006/main">
+              <a:graphicData uri="http://schemas.openxmlformats.org/drawingml/2006/picture">
+                <pic:pic xmlns:pic="http://schemas.openxmlformats.org/drawingml/2006/picture">
+                  <pic:nvPicPr>
+                    <pic:cNvPr id="36" name="Image24" descr=""/>
+                    <pic:cNvPicPr>
+                      <a:picLocks noChangeAspect="1" noChangeArrowheads="1"/>
+                    </pic:cNvPicPr>
+                  </pic:nvPicPr>
+                  <pic:blipFill>
+                    <a:blip r:embed="rId37"/>
+                    <a:stretch>
+                      <a:fillRect/>
+                    </a:stretch>
+                  </pic:blipFill>
+                  <pic:spPr bwMode="auto">
+                    <a:xfrm>
+                      <a:off x="0" y="0"/>
+                      <a:ext cx="5400040" cy="3661410"/>
+                    </a:xfrm>
+                    <a:prstGeom prst="rect">
+                      <a:avLst/>
+                    </a:prstGeom>
+                  </pic:spPr>
+                </pic:pic>
+              </a:graphicData>
+            </a:graphic>
+          </wp:anchor>
+        </w:drawing>
       </w:r>
     </w:p>
     <w:sectPr>

--- a/3/CSS_1.docx
+++ b/3/CSS_1.docx
@@ -21,6 +21,7 @@
           <w:szCs w:val="40"/>
           <w:lang w:val="ca-ES"/>
         </w:rPr>
+        <w:tab/>
         <w:t>CSS_2</w:t>
       </w:r>
     </w:p>
@@ -48,7 +49,7 @@
         <w:pStyle w:val="ListParagraph"/>
         <w:numPr>
           <w:ilvl w:val="0"/>
-          <w:numId w:val="3"/>
+          <w:numId w:val="2"/>
         </w:numPr>
         <w:rPr>
           <w:b/>
@@ -124,7 +125,7 @@
         <w:pStyle w:val="ListParagraph"/>
         <w:numPr>
           <w:ilvl w:val="0"/>
-          <w:numId w:val="3"/>
+          <w:numId w:val="2"/>
         </w:numPr>
         <w:tabs>
           <w:tab w:val="clear" w:pos="708"/>
@@ -208,7 +209,7 @@
         <w:pStyle w:val="ListParagraph"/>
         <w:numPr>
           <w:ilvl w:val="0"/>
-          <w:numId w:val="3"/>
+          <w:numId w:val="2"/>
         </w:numPr>
         <w:rPr>
           <w:b/>
@@ -328,7 +329,7 @@
         <w:pStyle w:val="ListParagraph"/>
         <w:numPr>
           <w:ilvl w:val="0"/>
-          <w:numId w:val="3"/>
+          <w:numId w:val="2"/>
         </w:numPr>
         <w:rPr>
           <w:b/>
@@ -536,7 +537,7 @@
         <w:pStyle w:val="ListParagraph"/>
         <w:numPr>
           <w:ilvl w:val="0"/>
-          <w:numId w:val="3"/>
+          <w:numId w:val="2"/>
         </w:numPr>
         <w:rPr>
           <w:b/>
@@ -596,7 +597,7 @@
         <w:pStyle w:val="ListParagraph"/>
         <w:numPr>
           <w:ilvl w:val="0"/>
-          <w:numId w:val="2"/>
+          <w:numId w:val="1"/>
         </w:numPr>
         <w:rPr>
           <w:sz w:val="24"/>
@@ -627,7 +628,7 @@
         <w:pStyle w:val="ListParagraph"/>
         <w:numPr>
           <w:ilvl w:val="0"/>
-          <w:numId w:val="2"/>
+          <w:numId w:val="1"/>
         </w:numPr>
         <w:rPr>
           <w:sz w:val="24"/>
@@ -658,7 +659,7 @@
         <w:pStyle w:val="ListParagraph"/>
         <w:numPr>
           <w:ilvl w:val="0"/>
-          <w:numId w:val="2"/>
+          <w:numId w:val="1"/>
         </w:numPr>
         <w:rPr>
           <w:sz w:val="24"/>
@@ -689,7 +690,7 @@
         <w:pStyle w:val="ListParagraph"/>
         <w:numPr>
           <w:ilvl w:val="0"/>
-          <w:numId w:val="2"/>
+          <w:numId w:val="1"/>
         </w:numPr>
         <w:rPr>
           <w:sz w:val="24"/>
@@ -964,7 +965,7 @@
         <w:pStyle w:val="ListParagraph"/>
         <w:numPr>
           <w:ilvl w:val="0"/>
-          <w:numId w:val="3"/>
+          <w:numId w:val="2"/>
         </w:numPr>
         <w:rPr>
           <w:b/>
@@ -1050,7 +1051,7 @@
         <w:pStyle w:val="ListParagraph"/>
         <w:numPr>
           <w:ilvl w:val="0"/>
-          <w:numId w:val="3"/>
+          <w:numId w:val="2"/>
         </w:numPr>
         <w:rPr>
           <w:b/>
@@ -3276,7 +3277,9 @@
         </w:rPr>
       </w:pPr>
       <w:r>
-        <w:rPr/>
+        <w:rPr>
+          <w:b/>
+        </w:rPr>
         <w:drawing>
           <wp:anchor behindDoc="0" distT="0" distB="0" distL="0" distR="0" simplePos="0" locked="0" layoutInCell="0" allowOverlap="1" relativeHeight="33">
             <wp:simplePos x="0" y="0"/>
@@ -3333,55 +3336,65 @@
         </w:rPr>
       </w:pPr>
       <w:r>
-        <w:rPr/>
-      </w:r>
-    </w:p>
-    <w:p>
-      <w:pPr>
-        <w:pStyle w:val="Normal"/>
-        <w:rPr>
-          <w:b/>
-          <w:b/>
-        </w:rPr>
-      </w:pPr>
-      <w:r>
-        <w:rPr/>
-      </w:r>
-    </w:p>
-    <w:p>
-      <w:pPr>
-        <w:pStyle w:val="Normal"/>
-        <w:rPr>
-          <w:b/>
-          <w:b/>
-        </w:rPr>
-      </w:pPr>
-      <w:r>
-        <w:rPr/>
-      </w:r>
-    </w:p>
-    <w:p>
-      <w:pPr>
-        <w:pStyle w:val="Normal"/>
-        <w:rPr>
-          <w:b/>
-          <w:b/>
-        </w:rPr>
-      </w:pPr>
-      <w:r>
-        <w:rPr/>
-      </w:r>
-    </w:p>
-    <w:p>
-      <w:pPr>
-        <w:pStyle w:val="Normal"/>
-        <w:rPr>
-          <w:b/>
-          <w:b/>
-        </w:rPr>
-      </w:pPr>
-      <w:r>
-        <w:rPr/>
+        <w:rPr>
+          <w:b/>
+        </w:rPr>
+      </w:r>
+    </w:p>
+    <w:p>
+      <w:pPr>
+        <w:pStyle w:val="Normal"/>
+        <w:rPr>
+          <w:b/>
+          <w:b/>
+        </w:rPr>
+      </w:pPr>
+      <w:r>
+        <w:rPr>
+          <w:b/>
+        </w:rPr>
+      </w:r>
+    </w:p>
+    <w:p>
+      <w:pPr>
+        <w:pStyle w:val="Normal"/>
+        <w:rPr>
+          <w:b/>
+          <w:b/>
+        </w:rPr>
+      </w:pPr>
+      <w:r>
+        <w:rPr>
+          <w:b/>
+        </w:rPr>
+      </w:r>
+    </w:p>
+    <w:p>
+      <w:pPr>
+        <w:pStyle w:val="Normal"/>
+        <w:rPr>
+          <w:b/>
+          <w:b/>
+        </w:rPr>
+      </w:pPr>
+      <w:r>
+        <w:rPr>
+          <w:b/>
+        </w:rPr>
+      </w:r>
+    </w:p>
+    <w:p>
+      <w:pPr>
+        <w:pStyle w:val="Normal"/>
+        <w:rPr>
+          <w:b/>
+          <w:b/>
+        </w:rPr>
+      </w:pPr>
+      <w:r>
+        <w:rPr>
+          <w:b/>
+        </w:rPr>
       </w:r>
     </w:p>
     <w:p>
@@ -3464,33 +3477,45 @@
         </w:rPr>
       </w:pPr>
       <w:r>
-        <w:rPr/>
-      </w:r>
-    </w:p>
-    <w:p>
-      <w:pPr>
-        <w:pStyle w:val="Normal"/>
-        <w:rPr>
-          <w:sz w:val="24"/>
-          <w:szCs w:val="24"/>
-          <w:lang w:val="ca-ES"/>
-        </w:rPr>
-      </w:pPr>
-      <w:r>
-        <w:rPr/>
-      </w:r>
-    </w:p>
-    <w:p>
-      <w:pPr>
-        <w:pStyle w:val="Normal"/>
-        <w:rPr>
-          <w:sz w:val="24"/>
-          <w:szCs w:val="24"/>
-          <w:lang w:val="ca-ES"/>
-        </w:rPr>
-      </w:pPr>
-      <w:r>
-        <w:rPr/>
+        <w:rPr>
+          <w:sz w:val="24"/>
+          <w:szCs w:val="24"/>
+          <w:lang w:val="ca-ES"/>
+        </w:rPr>
+      </w:r>
+    </w:p>
+    <w:p>
+      <w:pPr>
+        <w:pStyle w:val="Normal"/>
+        <w:rPr>
+          <w:sz w:val="24"/>
+          <w:szCs w:val="24"/>
+          <w:lang w:val="ca-ES"/>
+        </w:rPr>
+      </w:pPr>
+      <w:r>
+        <w:rPr>
+          <w:sz w:val="24"/>
+          <w:szCs w:val="24"/>
+          <w:lang w:val="ca-ES"/>
+        </w:rPr>
+      </w:r>
+    </w:p>
+    <w:p>
+      <w:pPr>
+        <w:pStyle w:val="Normal"/>
+        <w:rPr>
+          <w:sz w:val="24"/>
+          <w:szCs w:val="24"/>
+          <w:lang w:val="ca-ES"/>
+        </w:rPr>
+      </w:pPr>
+      <w:r>
+        <w:rPr>
+          <w:sz w:val="24"/>
+          <w:szCs w:val="24"/>
+          <w:lang w:val="ca-ES"/>
+        </w:rPr>
         <w:drawing>
           <wp:anchor behindDoc="0" distT="0" distB="0" distL="0" distR="0" simplePos="0" locked="0" layoutInCell="0" allowOverlap="1" relativeHeight="35">
             <wp:simplePos x="0" y="0"/>
@@ -3795,125 +3820,6 @@
 <w:numbering xmlns:w="http://schemas.openxmlformats.org/wordprocessingml/2006/main" xmlns:o="urn:schemas-microsoft-com:office:office" xmlns:r="http://schemas.openxmlformats.org/officeDocument/2006/relationships" xmlns:v="urn:schemas-microsoft-com:vml" xmlns:mc="http://schemas.openxmlformats.org/markup-compatibility/2006" xmlns:w14="http://schemas.microsoft.com/office/word/2010/wordml" mc:Ignorable="w14">
   <w:abstractNum w:abstractNumId="1">
     <w:lvl w:ilvl="0">
-      <w:start w:val="1"/>
-      <w:numFmt w:val="none"/>
-      <w:suff w:val="nothing"/>
-      <w:lvlText w:val=""/>
-      <w:lvlJc w:val="left"/>
-      <w:pPr>
-        <w:tabs>
-          <w:tab w:val="num" w:pos="0"/>
-        </w:tabs>
-        <w:ind w:left="0" w:hanging="0"/>
-      </w:pPr>
-    </w:lvl>
-    <w:lvl w:ilvl="1">
-      <w:start w:val="1"/>
-      <w:numFmt w:val="none"/>
-      <w:suff w:val="nothing"/>
-      <w:lvlText w:val=""/>
-      <w:lvlJc w:val="left"/>
-      <w:pPr>
-        <w:tabs>
-          <w:tab w:val="num" w:pos="0"/>
-        </w:tabs>
-        <w:ind w:left="0" w:hanging="0"/>
-      </w:pPr>
-    </w:lvl>
-    <w:lvl w:ilvl="2">
-      <w:start w:val="1"/>
-      <w:numFmt w:val="none"/>
-      <w:suff w:val="nothing"/>
-      <w:lvlText w:val=""/>
-      <w:lvlJc w:val="left"/>
-      <w:pPr>
-        <w:tabs>
-          <w:tab w:val="num" w:pos="0"/>
-        </w:tabs>
-        <w:ind w:left="0" w:hanging="0"/>
-      </w:pPr>
-    </w:lvl>
-    <w:lvl w:ilvl="3">
-      <w:start w:val="1"/>
-      <w:numFmt w:val="none"/>
-      <w:suff w:val="nothing"/>
-      <w:lvlText w:val=""/>
-      <w:lvlJc w:val="left"/>
-      <w:pPr>
-        <w:tabs>
-          <w:tab w:val="num" w:pos="0"/>
-        </w:tabs>
-        <w:ind w:left="0" w:hanging="0"/>
-      </w:pPr>
-    </w:lvl>
-    <w:lvl w:ilvl="4">
-      <w:start w:val="1"/>
-      <w:numFmt w:val="none"/>
-      <w:suff w:val="nothing"/>
-      <w:lvlText w:val=""/>
-      <w:lvlJc w:val="left"/>
-      <w:pPr>
-        <w:tabs>
-          <w:tab w:val="num" w:pos="0"/>
-        </w:tabs>
-        <w:ind w:left="0" w:hanging="0"/>
-      </w:pPr>
-    </w:lvl>
-    <w:lvl w:ilvl="5">
-      <w:start w:val="1"/>
-      <w:numFmt w:val="none"/>
-      <w:suff w:val="nothing"/>
-      <w:lvlText w:val=""/>
-      <w:lvlJc w:val="left"/>
-      <w:pPr>
-        <w:tabs>
-          <w:tab w:val="num" w:pos="0"/>
-        </w:tabs>
-        <w:ind w:left="0" w:hanging="0"/>
-      </w:pPr>
-    </w:lvl>
-    <w:lvl w:ilvl="6">
-      <w:start w:val="1"/>
-      <w:numFmt w:val="none"/>
-      <w:suff w:val="nothing"/>
-      <w:lvlText w:val=""/>
-      <w:lvlJc w:val="left"/>
-      <w:pPr>
-        <w:tabs>
-          <w:tab w:val="num" w:pos="0"/>
-        </w:tabs>
-        <w:ind w:left="0" w:hanging="0"/>
-      </w:pPr>
-    </w:lvl>
-    <w:lvl w:ilvl="7">
-      <w:start w:val="1"/>
-      <w:numFmt w:val="none"/>
-      <w:suff w:val="nothing"/>
-      <w:lvlText w:val=""/>
-      <w:lvlJc w:val="left"/>
-      <w:pPr>
-        <w:tabs>
-          <w:tab w:val="num" w:pos="0"/>
-        </w:tabs>
-        <w:ind w:left="0" w:hanging="0"/>
-      </w:pPr>
-    </w:lvl>
-    <w:lvl w:ilvl="8">
-      <w:start w:val="1"/>
-      <w:numFmt w:val="none"/>
-      <w:suff w:val="nothing"/>
-      <w:lvlText w:val=""/>
-      <w:lvlJc w:val="left"/>
-      <w:pPr>
-        <w:tabs>
-          <w:tab w:val="num" w:pos="0"/>
-        </w:tabs>
-        <w:ind w:left="0" w:hanging="0"/>
-      </w:pPr>
-    </w:lvl>
-  </w:abstractNum>
-  <w:abstractNum w:abstractNumId="2">
-    <w:lvl w:ilvl="0">
       <w:numFmt w:val="bullet"/>
       <w:lvlText w:val="-"/>
       <w:lvlJc w:val="left"/>
@@ -4048,7 +3954,7 @@
       </w:rPr>
     </w:lvl>
   </w:abstractNum>
-  <w:abstractNum w:abstractNumId="3">
+  <w:abstractNum w:abstractNumId="2">
     <w:lvl w:ilvl="0">
       <w:start w:val="1"/>
       <w:numFmt w:val="decimal"/>
@@ -4155,6 +4061,125 @@
           <w:tab w:val="num" w:pos="0"/>
         </w:tabs>
         <w:ind w:left="6480" w:hanging="180"/>
+      </w:pPr>
+    </w:lvl>
+  </w:abstractNum>
+  <w:abstractNum w:abstractNumId="3">
+    <w:lvl w:ilvl="0">
+      <w:start w:val="1"/>
+      <w:numFmt w:val="none"/>
+      <w:suff w:val="nothing"/>
+      <w:lvlText w:val=""/>
+      <w:lvlJc w:val="left"/>
+      <w:pPr>
+        <w:tabs>
+          <w:tab w:val="num" w:pos="0"/>
+        </w:tabs>
+        <w:ind w:left="0" w:hanging="0"/>
+      </w:pPr>
+    </w:lvl>
+    <w:lvl w:ilvl="1">
+      <w:start w:val="1"/>
+      <w:numFmt w:val="none"/>
+      <w:suff w:val="nothing"/>
+      <w:lvlText w:val=""/>
+      <w:lvlJc w:val="left"/>
+      <w:pPr>
+        <w:tabs>
+          <w:tab w:val="num" w:pos="0"/>
+        </w:tabs>
+        <w:ind w:left="0" w:hanging="0"/>
+      </w:pPr>
+    </w:lvl>
+    <w:lvl w:ilvl="2">
+      <w:start w:val="1"/>
+      <w:numFmt w:val="none"/>
+      <w:suff w:val="nothing"/>
+      <w:lvlText w:val=""/>
+      <w:lvlJc w:val="left"/>
+      <w:pPr>
+        <w:tabs>
+          <w:tab w:val="num" w:pos="0"/>
+        </w:tabs>
+        <w:ind w:left="0" w:hanging="0"/>
+      </w:pPr>
+    </w:lvl>
+    <w:lvl w:ilvl="3">
+      <w:start w:val="1"/>
+      <w:numFmt w:val="none"/>
+      <w:suff w:val="nothing"/>
+      <w:lvlText w:val=""/>
+      <w:lvlJc w:val="left"/>
+      <w:pPr>
+        <w:tabs>
+          <w:tab w:val="num" w:pos="0"/>
+        </w:tabs>
+        <w:ind w:left="0" w:hanging="0"/>
+      </w:pPr>
+    </w:lvl>
+    <w:lvl w:ilvl="4">
+      <w:start w:val="1"/>
+      <w:numFmt w:val="none"/>
+      <w:suff w:val="nothing"/>
+      <w:lvlText w:val=""/>
+      <w:lvlJc w:val="left"/>
+      <w:pPr>
+        <w:tabs>
+          <w:tab w:val="num" w:pos="0"/>
+        </w:tabs>
+        <w:ind w:left="0" w:hanging="0"/>
+      </w:pPr>
+    </w:lvl>
+    <w:lvl w:ilvl="5">
+      <w:start w:val="1"/>
+      <w:numFmt w:val="none"/>
+      <w:suff w:val="nothing"/>
+      <w:lvlText w:val=""/>
+      <w:lvlJc w:val="left"/>
+      <w:pPr>
+        <w:tabs>
+          <w:tab w:val="num" w:pos="0"/>
+        </w:tabs>
+        <w:ind w:left="0" w:hanging="0"/>
+      </w:pPr>
+    </w:lvl>
+    <w:lvl w:ilvl="6">
+      <w:start w:val="1"/>
+      <w:numFmt w:val="none"/>
+      <w:suff w:val="nothing"/>
+      <w:lvlText w:val=""/>
+      <w:lvlJc w:val="left"/>
+      <w:pPr>
+        <w:tabs>
+          <w:tab w:val="num" w:pos="0"/>
+        </w:tabs>
+        <w:ind w:left="0" w:hanging="0"/>
+      </w:pPr>
+    </w:lvl>
+    <w:lvl w:ilvl="7">
+      <w:start w:val="1"/>
+      <w:numFmt w:val="none"/>
+      <w:suff w:val="nothing"/>
+      <w:lvlText w:val=""/>
+      <w:lvlJc w:val="left"/>
+      <w:pPr>
+        <w:tabs>
+          <w:tab w:val="num" w:pos="0"/>
+        </w:tabs>
+        <w:ind w:left="0" w:hanging="0"/>
+      </w:pPr>
+    </w:lvl>
+    <w:lvl w:ilvl="8">
+      <w:start w:val="1"/>
+      <w:numFmt w:val="none"/>
+      <w:suff w:val="nothing"/>
+      <w:lvlText w:val=""/>
+      <w:lvlJc w:val="left"/>
+      <w:pPr>
+        <w:tabs>
+          <w:tab w:val="num" w:pos="0"/>
+        </w:tabs>
+        <w:ind w:left="0" w:hanging="0"/>
       </w:pPr>
     </w:lvl>
   </w:abstractNum>
